--- a/Benutzerhandbuch.docx
+++ b/Benutzerhandbuch.docx
@@ -4,7 +4,7 @@
   <w:body>
     <w:p>
       <w:pPr>
-        <w:pStyle w:val="berschrift1"/>
+        <w:pStyle w:val="Heading1"/>
       </w:pPr>
       <w:r>
         <w:t>Benutzerhandbuch</w:t>
@@ -12,12 +12,35 @@
     </w:p>
     <w:p>
       <w:r>
-        <w:t xml:space="preserve">Die Digital Salzburg App ist eine Anwendung mit der sich, mit Koordinaten versehenen Datenpakete der Stadt und des Landes Salzburg anzeigen lassen. Es gibt 4 verschiedene Möglichkeiten Informationen der Datenpunkte, die sich in den Datenpaketen befinden anzuzeigen. </w:t>
-      </w:r>
-    </w:p>
-    <w:p>
-      <w:pPr>
-        <w:pStyle w:val="Listenabsatz"/>
+        <w:t>Die Digital Salzburg App ist eine Anwendung</w:t>
+      </w:r>
+      <w:r>
+        <w:t>,</w:t>
+      </w:r>
+      <w:r>
+        <w:t xml:space="preserve"> mit der </w:t>
+      </w:r>
+      <w:r>
+        <w:t>sich mit Koordinaten versehene</w:t>
+      </w:r>
+      <w:r>
+        <w:t xml:space="preserve"> Datenpakete</w:t>
+      </w:r>
+      <w:bookmarkStart w:id="0" w:name="_GoBack"/>
+      <w:bookmarkEnd w:id="0"/>
+      <w:r>
+        <w:t xml:space="preserve"> der Stadt und des Landes Salzburg anzeigen lassen. Es gibt 4 verschiedene Möglichkeiten Informationen der Datenpunkte, die sich in den Datenpaketen befinden</w:t>
+      </w:r>
+      <w:r>
+        <w:t>,</w:t>
+      </w:r>
+      <w:r>
+        <w:t xml:space="preserve"> anzuzeigen. </w:t>
+      </w:r>
+    </w:p>
+    <w:p>
+      <w:pPr>
+        <w:pStyle w:val="ListParagraph"/>
         <w:numPr>
           <w:ilvl w:val="0"/>
           <w:numId w:val="6"/>
@@ -29,7 +52,7 @@
     </w:p>
     <w:p>
       <w:pPr>
-        <w:pStyle w:val="Listenabsatz"/>
+        <w:pStyle w:val="ListParagraph"/>
         <w:numPr>
           <w:ilvl w:val="0"/>
           <w:numId w:val="6"/>
@@ -41,7 +64,7 @@
     </w:p>
     <w:p>
       <w:pPr>
-        <w:pStyle w:val="Listenabsatz"/>
+        <w:pStyle w:val="ListParagraph"/>
         <w:numPr>
           <w:ilvl w:val="0"/>
           <w:numId w:val="6"/>
@@ -53,7 +76,7 @@
     </w:p>
     <w:p>
       <w:pPr>
-        <w:pStyle w:val="Listenabsatz"/>
+        <w:pStyle w:val="ListParagraph"/>
         <w:numPr>
           <w:ilvl w:val="0"/>
           <w:numId w:val="6"/>
@@ -123,7 +146,7 @@
     <w:p/>
     <w:p>
       <w:pPr>
-        <w:pStyle w:val="berschrift2"/>
+        <w:pStyle w:val="Heading2"/>
       </w:pPr>
       <w:r>
         <w:t>Android Gerät</w:t>
@@ -131,7 +154,7 @@
     </w:p>
     <w:p>
       <w:pPr>
-        <w:pStyle w:val="berschrift3"/>
+        <w:pStyle w:val="Heading3"/>
       </w:pPr>
       <w:r>
         <w:t>Installation</w:t>
@@ -175,7 +198,7 @@
     <w:p/>
     <w:p>
       <w:pPr>
-        <w:pStyle w:val="berschrift3"/>
+        <w:pStyle w:val="Heading3"/>
       </w:pPr>
       <w:r>
         <w:lastRenderedPageBreak/>
@@ -186,7 +209,7 @@
       <w:r>
         <w:rPr>
           <w:noProof/>
-          <w:lang w:eastAsia="de-AT"/>
+          <w:lang w:val="de-DE" w:eastAsia="de-DE"/>
         </w:rPr>
         <w:drawing>
           <wp:anchor distT="0" distB="0" distL="114300" distR="114300" simplePos="0" relativeHeight="251658240" behindDoc="1" locked="0" layoutInCell="1" allowOverlap="1" wp14:anchorId="03F69A0A" wp14:editId="26802470">
@@ -277,7 +300,7 @@
       <w:r>
         <w:rPr>
           <w:noProof/>
-          <w:lang w:eastAsia="de-AT"/>
+          <w:lang w:val="de-DE" w:eastAsia="de-DE"/>
         </w:rPr>
         <mc:AlternateContent>
           <mc:Choice Requires="wps">
@@ -390,7 +413,7 @@
       <w:r>
         <w:rPr>
           <w:noProof/>
-          <w:lang w:eastAsia="de-AT"/>
+          <w:lang w:val="de-DE" w:eastAsia="de-DE"/>
         </w:rPr>
         <mc:AlternateContent>
           <mc:Choice Requires="wps">
@@ -524,7 +547,7 @@
     </w:p>
     <w:p>
       <w:pPr>
-        <w:pStyle w:val="Listenabsatz"/>
+        <w:pStyle w:val="ListParagraph"/>
         <w:numPr>
           <w:ilvl w:val="0"/>
           <w:numId w:val="3"/>
@@ -533,7 +556,7 @@
       <w:r>
         <w:rPr>
           <w:noProof/>
-          <w:lang w:eastAsia="de-AT"/>
+          <w:lang w:val="de-DE" w:eastAsia="de-DE"/>
         </w:rPr>
         <mc:AlternateContent>
           <mc:Choice Requires="wps">
@@ -643,7 +666,7 @@
     </w:p>
     <w:p>
       <w:pPr>
-        <w:pStyle w:val="Listenabsatz"/>
+        <w:pStyle w:val="ListParagraph"/>
         <w:numPr>
           <w:ilvl w:val="0"/>
           <w:numId w:val="3"/>
@@ -655,7 +678,7 @@
     </w:p>
     <w:p>
       <w:pPr>
-        <w:pStyle w:val="Listenabsatz"/>
+        <w:pStyle w:val="ListParagraph"/>
         <w:numPr>
           <w:ilvl w:val="0"/>
           <w:numId w:val="3"/>
@@ -664,7 +687,7 @@
       <w:r>
         <w:rPr>
           <w:noProof/>
-          <w:lang w:eastAsia="de-AT"/>
+          <w:lang w:val="de-DE" w:eastAsia="de-DE"/>
         </w:rPr>
         <mc:AlternateContent>
           <mc:Choice Requires="wps">
@@ -774,7 +797,7 @@
     </w:p>
     <w:p>
       <w:pPr>
-        <w:pStyle w:val="Listenabsatz"/>
+        <w:pStyle w:val="ListParagraph"/>
         <w:numPr>
           <w:ilvl w:val="0"/>
           <w:numId w:val="3"/>
@@ -786,7 +809,7 @@
     </w:p>
     <w:p>
       <w:pPr>
-        <w:pStyle w:val="Listenabsatz"/>
+        <w:pStyle w:val="ListParagraph"/>
         <w:numPr>
           <w:ilvl w:val="0"/>
           <w:numId w:val="3"/>
@@ -798,7 +821,7 @@
     </w:p>
     <w:p>
       <w:pPr>
-        <w:pStyle w:val="Listenabsatz"/>
+        <w:pStyle w:val="ListParagraph"/>
         <w:numPr>
           <w:ilvl w:val="0"/>
           <w:numId w:val="3"/>
@@ -807,7 +830,7 @@
       <w:r>
         <w:rPr>
           <w:noProof/>
-          <w:lang w:eastAsia="de-AT"/>
+          <w:lang w:val="de-DE" w:eastAsia="de-DE"/>
         </w:rPr>
         <mc:AlternateContent>
           <mc:Choice Requires="wps">
@@ -920,7 +943,7 @@
       <w:r>
         <w:rPr>
           <w:noProof/>
-          <w:lang w:eastAsia="de-AT"/>
+          <w:lang w:val="de-DE" w:eastAsia="de-DE"/>
         </w:rPr>
         <mc:AlternateContent>
           <mc:Choice Requires="wps">
@@ -1033,7 +1056,7 @@
     <w:p/>
     <w:p>
       <w:pPr>
-        <w:pStyle w:val="berschrift3"/>
+        <w:pStyle w:val="Heading3"/>
       </w:pPr>
       <w:r>
         <w:t>Steuerung</w:t>
@@ -1043,7 +1066,7 @@
       <w:r>
         <w:rPr>
           <w:noProof/>
-          <w:lang w:eastAsia="de-AT"/>
+          <w:lang w:val="de-DE" w:eastAsia="de-DE"/>
         </w:rPr>
         <w:drawing>
           <wp:anchor distT="0" distB="0" distL="114300" distR="114300" simplePos="0" relativeHeight="251671552" behindDoc="1" locked="0" layoutInCell="1" allowOverlap="1" wp14:anchorId="388F0118" wp14:editId="6129CD29">
@@ -1139,15 +1162,7 @@
     </w:p>
     <w:p>
       <w:r>
-        <w:t xml:space="preserve">Wenn die Verwendung der Datenbrille aktiviert(siehe Punkt [Verwendung mit Datenbrille]) </w:t>
-      </w:r>
-      <w:proofErr w:type="spellStart"/>
-      <w:r>
-        <w:t>ist</w:t>
-      </w:r>
-      <w:proofErr w:type="spellEnd"/>
-      <w:r>
-        <w:t xml:space="preserve"> werden außerdem zwei Buttons angezeigt, womit man bei der Datenbrille nach oben und unten scrollen kann.</w:t>
+        <w:t>Wenn die Verwendung der Datenbrille aktiviert(siehe Punkt [Verwendung mit Datenbrille]) ist werden außerdem zwei Buttons angezeigt, womit man bei der Datenbrille nach oben und unten scrollen kann.</w:t>
       </w:r>
     </w:p>
     <w:p>
@@ -1166,7 +1181,7 @@
       <w:r>
         <w:rPr>
           <w:noProof/>
-          <w:lang w:eastAsia="de-AT"/>
+          <w:lang w:val="de-DE" w:eastAsia="de-DE"/>
         </w:rPr>
         <w:lastRenderedPageBreak/>
         <w:drawing>
@@ -1277,7 +1292,7 @@
     <w:p/>
     <w:p>
       <w:pPr>
-        <w:pStyle w:val="berschrift3"/>
+        <w:pStyle w:val="Heading3"/>
       </w:pPr>
       <w:r>
         <w:t>Datenpakete</w:t>
@@ -1287,7 +1302,7 @@
       <w:r>
         <w:rPr>
           <w:noProof/>
-          <w:lang w:eastAsia="de-AT"/>
+          <w:lang w:val="de-DE" w:eastAsia="de-DE"/>
         </w:rPr>
         <w:drawing>
           <wp:anchor distT="0" distB="0" distL="114300" distR="114300" simplePos="0" relativeHeight="251672576" behindDoc="1" locked="0" layoutInCell="1" allowOverlap="1">
@@ -1406,7 +1421,7 @@
     <w:p/>
     <w:p>
       <w:pPr>
-        <w:pStyle w:val="berschrift4"/>
+        <w:pStyle w:val="Heading4"/>
       </w:pPr>
       <w:r>
         <w:lastRenderedPageBreak/>
@@ -1417,7 +1432,7 @@
       <w:r>
         <w:rPr>
           <w:noProof/>
-          <w:lang w:eastAsia="de-AT"/>
+          <w:lang w:val="de-DE" w:eastAsia="de-DE"/>
         </w:rPr>
         <w:drawing>
           <wp:anchor distT="0" distB="0" distL="114300" distR="114300" simplePos="0" relativeHeight="251673600" behindDoc="1" locked="0" layoutInCell="1" allowOverlap="1">
@@ -1513,7 +1528,7 @@
     </w:p>
     <w:p>
       <w:pPr>
-        <w:pStyle w:val="Listenabsatz"/>
+        <w:pStyle w:val="ListParagraph"/>
         <w:numPr>
           <w:ilvl w:val="0"/>
           <w:numId w:val="4"/>
@@ -1525,7 +1540,7 @@
     </w:p>
     <w:p>
       <w:pPr>
-        <w:pStyle w:val="Listenabsatz"/>
+        <w:pStyle w:val="ListParagraph"/>
         <w:numPr>
           <w:ilvl w:val="0"/>
           <w:numId w:val="4"/>
@@ -1537,7 +1552,7 @@
     </w:p>
     <w:p>
       <w:pPr>
-        <w:pStyle w:val="Listenabsatz"/>
+        <w:pStyle w:val="ListParagraph"/>
         <w:numPr>
           <w:ilvl w:val="0"/>
           <w:numId w:val="4"/>
@@ -1563,7 +1578,7 @@
     <w:p/>
     <w:p>
       <w:pPr>
-        <w:pStyle w:val="berschrift7"/>
+        <w:pStyle w:val="Heading7"/>
         <w:rPr>
           <w:rFonts w:asciiTheme="minorHAnsi" w:eastAsiaTheme="minorHAnsi" w:hAnsiTheme="minorHAnsi" w:cstheme="minorBidi"/>
           <w:i w:val="0"/>
@@ -1577,7 +1592,7 @@
       <w:r>
         <w:rPr>
           <w:noProof/>
-          <w:lang w:eastAsia="de-AT"/>
+          <w:lang w:val="de-DE" w:eastAsia="de-DE"/>
         </w:rPr>
         <w:drawing>
           <wp:anchor distT="0" distB="0" distL="114300" distR="114300" simplePos="0" relativeHeight="251674624" behindDoc="1" locked="0" layoutInCell="1" allowOverlap="1">
@@ -1683,12 +1698,12 @@
     <w:p/>
     <w:p>
       <w:pPr>
-        <w:pStyle w:val="berschrift4"/>
-      </w:pPr>
-    </w:p>
-    <w:p>
-      <w:pPr>
-        <w:pStyle w:val="berschrift3"/>
+        <w:pStyle w:val="Heading4"/>
+      </w:pPr>
+    </w:p>
+    <w:p>
+      <w:pPr>
+        <w:pStyle w:val="Heading3"/>
       </w:pPr>
       <w:r>
         <w:t>Datenpunkte</w:t>
@@ -1698,7 +1713,7 @@
       <w:r>
         <w:rPr>
           <w:noProof/>
-          <w:lang w:eastAsia="de-AT"/>
+          <w:lang w:val="de-DE" w:eastAsia="de-DE"/>
         </w:rPr>
         <w:drawing>
           <wp:anchor distT="0" distB="0" distL="114300" distR="114300" simplePos="0" relativeHeight="251675648" behindDoc="1" locked="0" layoutInCell="1" allowOverlap="1">
@@ -1831,7 +1846,7 @@
     <w:p/>
     <w:p>
       <w:pPr>
-        <w:pStyle w:val="berschrift3"/>
+        <w:pStyle w:val="Heading3"/>
       </w:pPr>
       <w:r>
         <w:t>QR-Code</w:t>
@@ -1841,7 +1856,7 @@
       <w:r>
         <w:rPr>
           <w:noProof/>
-          <w:lang w:eastAsia="de-AT"/>
+          <w:lang w:val="de-DE" w:eastAsia="de-DE"/>
         </w:rPr>
         <w:drawing>
           <wp:anchor distT="0" distB="0" distL="114300" distR="114300" simplePos="0" relativeHeight="251677696" behindDoc="1" locked="0" layoutInCell="1" allowOverlap="1" wp14:anchorId="565E82C3" wp14:editId="02CB46B0">
@@ -1941,12 +1956,18 @@
     </w:p>
     <w:p>
       <w:r>
-        <w:t>Befindet sich ein für die Digital Salzburg App gültiges Format werden die Informationen im Bereich „Steuerung“ und in der Datenbrille dargestellt.</w:t>
-      </w:r>
-    </w:p>
-    <w:p>
-      <w:pPr>
-        <w:pStyle w:val="berschrift3"/>
+        <w:t>Befindet sich ein für die Digital Salzburg App gültiges Format</w:t>
+      </w:r>
+      <w:r>
+        <w:t xml:space="preserve"> auf dem QR-Code</w:t>
+      </w:r>
+      <w:r>
+        <w:t xml:space="preserve"> werden die Informationen im Bereich „Steuerung“ und in der Datenbrille dargestellt.</w:t>
+      </w:r>
+    </w:p>
+    <w:p>
+      <w:pPr>
+        <w:pStyle w:val="Heading3"/>
       </w:pPr>
       <w:r>
         <w:lastRenderedPageBreak/>
@@ -1957,7 +1978,7 @@
       <w:r>
         <w:rPr>
           <w:noProof/>
-          <w:lang w:eastAsia="de-AT"/>
+          <w:lang w:val="de-DE" w:eastAsia="de-DE"/>
         </w:rPr>
         <w:drawing>
           <wp:anchor distT="0" distB="0" distL="114300" distR="114300" simplePos="0" relativeHeight="251678720" behindDoc="1" locked="0" layoutInCell="1" allowOverlap="1" wp14:anchorId="73C77D12" wp14:editId="471617C5">
@@ -2053,7 +2074,7 @@
     </w:p>
     <w:p>
       <w:pPr>
-        <w:pStyle w:val="Listenabsatz"/>
+        <w:pStyle w:val="ListParagraph"/>
         <w:numPr>
           <w:ilvl w:val="0"/>
           <w:numId w:val="5"/>
@@ -2071,7 +2092,7 @@
     </w:p>
     <w:p>
       <w:pPr>
-        <w:pStyle w:val="Listenabsatz"/>
+        <w:pStyle w:val="ListParagraph"/>
         <w:numPr>
           <w:ilvl w:val="3"/>
           <w:numId w:val="5"/>
@@ -2089,7 +2110,7 @@
     </w:p>
     <w:p>
       <w:pPr>
-        <w:pStyle w:val="Listenabsatz"/>
+        <w:pStyle w:val="ListParagraph"/>
         <w:numPr>
           <w:ilvl w:val="3"/>
           <w:numId w:val="5"/>
@@ -2107,7 +2128,7 @@
     </w:p>
     <w:p>
       <w:pPr>
-        <w:pStyle w:val="Listenabsatz"/>
+        <w:pStyle w:val="ListParagraph"/>
         <w:numPr>
           <w:ilvl w:val="3"/>
           <w:numId w:val="5"/>
@@ -2125,7 +2146,7 @@
     </w:p>
     <w:p>
       <w:pPr>
-        <w:pStyle w:val="Listenabsatz"/>
+        <w:pStyle w:val="ListParagraph"/>
         <w:numPr>
           <w:ilvl w:val="3"/>
           <w:numId w:val="5"/>
@@ -2143,7 +2164,7 @@
     </w:p>
     <w:p>
       <w:pPr>
-        <w:pStyle w:val="Listenabsatz"/>
+        <w:pStyle w:val="ListParagraph"/>
         <w:numPr>
           <w:ilvl w:val="3"/>
           <w:numId w:val="5"/>
@@ -2161,7 +2182,7 @@
     </w:p>
     <w:p>
       <w:pPr>
-        <w:pStyle w:val="Listenabsatz"/>
+        <w:pStyle w:val="ListParagraph"/>
         <w:numPr>
           <w:ilvl w:val="3"/>
           <w:numId w:val="5"/>
@@ -2180,7 +2201,7 @@
     <w:p/>
     <w:p>
       <w:pPr>
-        <w:pStyle w:val="Listenabsatz"/>
+        <w:pStyle w:val="ListParagraph"/>
         <w:numPr>
           <w:ilvl w:val="0"/>
           <w:numId w:val="5"/>
@@ -2198,7 +2219,7 @@
     </w:p>
     <w:p>
       <w:pPr>
-        <w:pStyle w:val="Listenabsatz"/>
+        <w:pStyle w:val="ListParagraph"/>
         <w:numPr>
           <w:ilvl w:val="0"/>
           <w:numId w:val="5"/>
@@ -2228,7 +2249,7 @@
     </w:p>
     <w:p>
       <w:pPr>
-        <w:pStyle w:val="Listenabsatz"/>
+        <w:pStyle w:val="ListParagraph"/>
         <w:numPr>
           <w:ilvl w:val="0"/>
           <w:numId w:val="5"/>
@@ -2253,15 +2274,12 @@
         <w:t xml:space="preserve"> </w:t>
       </w:r>
       <w:r>
-        <w:t xml:space="preserve">Das Passwort </w:t>
-      </w:r>
-      <w:r>
-        <w:t>des W-LAN Hotspots der für die Verbindung von Server und Client verwendet wird.</w:t>
-      </w:r>
-    </w:p>
-    <w:p>
-      <w:pPr>
-        <w:pStyle w:val="Listenabsatz"/>
+        <w:t>Das Passwort des W-LAN Hotspots der für die Verbindung von Server und Client verwendet wird.</w:t>
+      </w:r>
+    </w:p>
+    <w:p>
+      <w:pPr>
+        <w:pStyle w:val="ListParagraph"/>
         <w:numPr>
           <w:ilvl w:val="0"/>
           <w:numId w:val="5"/>
@@ -2283,15 +2301,10 @@
     <w:p/>
     <w:p>
       <w:pPr>
-        <w:pStyle w:val="berschrift3"/>
-      </w:pPr>
-      <w:r>
-        <w:t>Synchro</w:t>
-      </w:r>
-      <w:bookmarkStart w:id="0" w:name="_GoBack"/>
-      <w:bookmarkEnd w:id="0"/>
-      <w:r>
-        <w:t>nisieren</w:t>
+        <w:pStyle w:val="Heading3"/>
+      </w:pPr>
+      <w:r>
+        <w:t>Synchronisieren</w:t>
       </w:r>
     </w:p>
     <w:p>
@@ -2301,7 +2314,7 @@
     </w:p>
     <w:p>
       <w:pPr>
-        <w:pStyle w:val="berschrift3"/>
+        <w:pStyle w:val="Heading3"/>
       </w:pPr>
       <w:r>
         <w:t>Verwendung mit Datenbrille</w:t>
@@ -2324,7 +2337,7 @@
     <w:p/>
     <w:p>
       <w:pPr>
-        <w:pStyle w:val="berschrift2"/>
+        <w:pStyle w:val="Heading2"/>
       </w:pPr>
       <w:r>
         <w:lastRenderedPageBreak/>
@@ -2580,7 +2593,7 @@
       <w:lvlText w:val="%1."/>
       <w:lvlJc w:val="left"/>
       <w:pPr>
-        <w:ind w:left="720" w:hanging="360"/>
+        <w:ind w:left="360" w:hanging="360"/>
       </w:pPr>
       <w:rPr>
         <w:rFonts w:hint="default"/>
@@ -2592,7 +2605,7 @@
       <w:lvlText w:val="o"/>
       <w:lvlJc w:val="left"/>
       <w:pPr>
-        <w:ind w:left="1440" w:hanging="360"/>
+        <w:ind w:left="1080" w:hanging="360"/>
       </w:pPr>
       <w:rPr>
         <w:rFonts w:ascii="Courier New" w:hAnsi="Courier New" w:cs="Courier New" w:hint="default"/>
@@ -2604,7 +2617,7 @@
       <w:lvlText w:val=""/>
       <w:lvlJc w:val="left"/>
       <w:pPr>
-        <w:ind w:left="2160" w:hanging="360"/>
+        <w:ind w:left="1800" w:hanging="360"/>
       </w:pPr>
       <w:rPr>
         <w:rFonts w:ascii="Wingdings" w:hAnsi="Wingdings" w:hint="default"/>
@@ -2616,7 +2629,7 @@
       <w:lvlText w:val=""/>
       <w:lvlJc w:val="left"/>
       <w:pPr>
-        <w:ind w:left="2880" w:hanging="360"/>
+        <w:ind w:left="2520" w:hanging="360"/>
       </w:pPr>
       <w:rPr>
         <w:rFonts w:ascii="Symbol" w:hAnsi="Symbol" w:hint="default"/>
@@ -2628,7 +2641,7 @@
       <w:lvlText w:val="o"/>
       <w:lvlJc w:val="left"/>
       <w:pPr>
-        <w:ind w:left="3600" w:hanging="360"/>
+        <w:ind w:left="3240" w:hanging="360"/>
       </w:pPr>
       <w:rPr>
         <w:rFonts w:ascii="Courier New" w:hAnsi="Courier New" w:cs="Courier New" w:hint="default"/>
@@ -2640,7 +2653,7 @@
       <w:lvlText w:val=""/>
       <w:lvlJc w:val="left"/>
       <w:pPr>
-        <w:ind w:left="4320" w:hanging="360"/>
+        <w:ind w:left="3960" w:hanging="360"/>
       </w:pPr>
       <w:rPr>
         <w:rFonts w:ascii="Wingdings" w:hAnsi="Wingdings" w:hint="default"/>
@@ -2652,7 +2665,7 @@
       <w:lvlText w:val=""/>
       <w:lvlJc w:val="left"/>
       <w:pPr>
-        <w:ind w:left="5040" w:hanging="360"/>
+        <w:ind w:left="4680" w:hanging="360"/>
       </w:pPr>
       <w:rPr>
         <w:rFonts w:ascii="Symbol" w:hAnsi="Symbol" w:hint="default"/>
@@ -2664,7 +2677,7 @@
       <w:lvlText w:val="o"/>
       <w:lvlJc w:val="left"/>
       <w:pPr>
-        <w:ind w:left="5760" w:hanging="360"/>
+        <w:ind w:left="5400" w:hanging="360"/>
       </w:pPr>
       <w:rPr>
         <w:rFonts w:ascii="Courier New" w:hAnsi="Courier New" w:cs="Courier New" w:hint="default"/>
@@ -2676,7 +2689,7 @@
       <w:lvlText w:val=""/>
       <w:lvlJc w:val="left"/>
       <w:pPr>
-        <w:ind w:left="6480" w:hanging="360"/>
+        <w:ind w:left="6120" w:hanging="360"/>
       </w:pPr>
       <w:rPr>
         <w:rFonts w:ascii="Wingdings" w:hAnsi="Wingdings" w:hint="default"/>
@@ -3433,15 +3446,15 @@
     <w:lsdException w:name="List Table 6 Colorful Accent 6" w:uiPriority="51"/>
     <w:lsdException w:name="List Table 7 Colorful Accent 6" w:uiPriority="52"/>
   </w:latentStyles>
-  <w:style w:type="paragraph" w:default="1" w:styleId="Standard">
+  <w:style w:type="paragraph" w:default="1" w:styleId="Normal">
     <w:name w:val="Normal"/>
     <w:qFormat/>
   </w:style>
-  <w:style w:type="paragraph" w:styleId="berschrift1">
+  <w:style w:type="paragraph" w:styleId="Heading1">
     <w:name w:val="heading 1"/>
-    <w:basedOn w:val="Standard"/>
-    <w:next w:val="Standard"/>
-    <w:link w:val="berschrift1Zchn"/>
+    <w:basedOn w:val="Normal"/>
+    <w:next w:val="Normal"/>
+    <w:link w:val="Heading1Char"/>
     <w:uiPriority w:val="9"/>
     <w:qFormat/>
     <w:rsid w:val="00A91774"/>
@@ -3458,11 +3471,11 @@
       <w:szCs w:val="32"/>
     </w:rPr>
   </w:style>
-  <w:style w:type="paragraph" w:styleId="berschrift2">
+  <w:style w:type="paragraph" w:styleId="Heading2">
     <w:name w:val="heading 2"/>
-    <w:basedOn w:val="Standard"/>
-    <w:next w:val="Standard"/>
-    <w:link w:val="berschrift2Zchn"/>
+    <w:basedOn w:val="Normal"/>
+    <w:next w:val="Normal"/>
+    <w:link w:val="Heading2Char"/>
     <w:uiPriority w:val="9"/>
     <w:unhideWhenUsed/>
     <w:qFormat/>
@@ -3480,11 +3493,11 @@
       <w:szCs w:val="26"/>
     </w:rPr>
   </w:style>
-  <w:style w:type="paragraph" w:styleId="berschrift3">
+  <w:style w:type="paragraph" w:styleId="Heading3">
     <w:name w:val="heading 3"/>
-    <w:basedOn w:val="Standard"/>
-    <w:next w:val="Standard"/>
-    <w:link w:val="berschrift3Zchn"/>
+    <w:basedOn w:val="Normal"/>
+    <w:next w:val="Normal"/>
+    <w:link w:val="Heading3Char"/>
     <w:uiPriority w:val="9"/>
     <w:unhideWhenUsed/>
     <w:qFormat/>
@@ -3502,11 +3515,11 @@
       <w:szCs w:val="24"/>
     </w:rPr>
   </w:style>
-  <w:style w:type="paragraph" w:styleId="berschrift4">
+  <w:style w:type="paragraph" w:styleId="Heading4">
     <w:name w:val="heading 4"/>
-    <w:basedOn w:val="Standard"/>
-    <w:next w:val="Standard"/>
-    <w:link w:val="berschrift4Zchn"/>
+    <w:basedOn w:val="Normal"/>
+    <w:next w:val="Normal"/>
+    <w:link w:val="Heading4Char"/>
     <w:uiPriority w:val="9"/>
     <w:unhideWhenUsed/>
     <w:qFormat/>
@@ -3524,11 +3537,11 @@
       <w:color w:val="2E74B5" w:themeColor="accent1" w:themeShade="BF"/>
     </w:rPr>
   </w:style>
-  <w:style w:type="paragraph" w:styleId="berschrift5">
+  <w:style w:type="paragraph" w:styleId="Heading5">
     <w:name w:val="heading 5"/>
-    <w:basedOn w:val="Standard"/>
-    <w:next w:val="Standard"/>
-    <w:link w:val="berschrift5Zchn"/>
+    <w:basedOn w:val="Normal"/>
+    <w:next w:val="Normal"/>
+    <w:link w:val="Heading5Char"/>
     <w:uiPriority w:val="9"/>
     <w:unhideWhenUsed/>
     <w:qFormat/>
@@ -3544,11 +3557,11 @@
       <w:color w:val="2E74B5" w:themeColor="accent1" w:themeShade="BF"/>
     </w:rPr>
   </w:style>
-  <w:style w:type="paragraph" w:styleId="berschrift6">
+  <w:style w:type="paragraph" w:styleId="Heading6">
     <w:name w:val="heading 6"/>
-    <w:basedOn w:val="Standard"/>
-    <w:next w:val="Standard"/>
-    <w:link w:val="berschrift6Zchn"/>
+    <w:basedOn w:val="Normal"/>
+    <w:next w:val="Normal"/>
+    <w:link w:val="Heading6Char"/>
     <w:uiPriority w:val="9"/>
     <w:unhideWhenUsed/>
     <w:qFormat/>
@@ -3564,11 +3577,11 @@
       <w:color w:val="1F4D78" w:themeColor="accent1" w:themeShade="7F"/>
     </w:rPr>
   </w:style>
-  <w:style w:type="paragraph" w:styleId="berschrift7">
+  <w:style w:type="paragraph" w:styleId="Heading7">
     <w:name w:val="heading 7"/>
-    <w:basedOn w:val="Standard"/>
-    <w:next w:val="Standard"/>
-    <w:link w:val="berschrift7Zchn"/>
+    <w:basedOn w:val="Normal"/>
+    <w:next w:val="Normal"/>
+    <w:link w:val="Heading7Char"/>
     <w:uiPriority w:val="9"/>
     <w:unhideWhenUsed/>
     <w:qFormat/>
@@ -3586,13 +3599,13 @@
       <w:color w:val="1F4D78" w:themeColor="accent1" w:themeShade="7F"/>
     </w:rPr>
   </w:style>
-  <w:style w:type="character" w:default="1" w:styleId="Absatz-Standardschriftart">
+  <w:style w:type="character" w:default="1" w:styleId="DefaultParagraphFont">
     <w:name w:val="Default Paragraph Font"/>
     <w:uiPriority w:val="1"/>
     <w:semiHidden/>
     <w:unhideWhenUsed/>
   </w:style>
-  <w:style w:type="table" w:default="1" w:styleId="NormaleTabelle">
+  <w:style w:type="table" w:default="1" w:styleId="TableNormal">
     <w:name w:val="Normal Table"/>
     <w:uiPriority w:val="99"/>
     <w:semiHidden/>
@@ -3607,16 +3620,16 @@
       </w:tblCellMar>
     </w:tblPr>
   </w:style>
-  <w:style w:type="numbering" w:default="1" w:styleId="KeineListe">
+  <w:style w:type="numbering" w:default="1" w:styleId="NoList">
     <w:name w:val="No List"/>
     <w:uiPriority w:val="99"/>
     <w:semiHidden/>
     <w:unhideWhenUsed/>
   </w:style>
-  <w:style w:type="character" w:customStyle="1" w:styleId="berschrift1Zchn">
-    <w:name w:val="Überschrift 1 Zchn"/>
-    <w:basedOn w:val="Absatz-Standardschriftart"/>
-    <w:link w:val="berschrift1"/>
+  <w:style w:type="character" w:customStyle="1" w:styleId="Heading1Char">
+    <w:name w:val="Heading 1 Char"/>
+    <w:basedOn w:val="DefaultParagraphFont"/>
+    <w:link w:val="Heading1"/>
     <w:uiPriority w:val="9"/>
     <w:rsid w:val="00A91774"/>
     <w:rPr>
@@ -3626,10 +3639,10 @@
       <w:szCs w:val="32"/>
     </w:rPr>
   </w:style>
-  <w:style w:type="character" w:customStyle="1" w:styleId="berschrift2Zchn">
-    <w:name w:val="Überschrift 2 Zchn"/>
-    <w:basedOn w:val="Absatz-Standardschriftart"/>
-    <w:link w:val="berschrift2"/>
+  <w:style w:type="character" w:customStyle="1" w:styleId="Heading2Char">
+    <w:name w:val="Heading 2 Char"/>
+    <w:basedOn w:val="DefaultParagraphFont"/>
+    <w:link w:val="Heading2"/>
     <w:uiPriority w:val="9"/>
     <w:rsid w:val="00A91774"/>
     <w:rPr>
@@ -3639,10 +3652,10 @@
       <w:szCs w:val="26"/>
     </w:rPr>
   </w:style>
-  <w:style w:type="character" w:customStyle="1" w:styleId="berschrift3Zchn">
-    <w:name w:val="Überschrift 3 Zchn"/>
-    <w:basedOn w:val="Absatz-Standardschriftart"/>
-    <w:link w:val="berschrift3"/>
+  <w:style w:type="character" w:customStyle="1" w:styleId="Heading3Char">
+    <w:name w:val="Heading 3 Char"/>
+    <w:basedOn w:val="DefaultParagraphFont"/>
+    <w:link w:val="Heading3"/>
     <w:uiPriority w:val="9"/>
     <w:rsid w:val="00A91774"/>
     <w:rPr>
@@ -3654,7 +3667,7 @@
   </w:style>
   <w:style w:type="character" w:styleId="Hyperlink">
     <w:name w:val="Hyperlink"/>
-    <w:basedOn w:val="Absatz-Standardschriftart"/>
+    <w:basedOn w:val="DefaultParagraphFont"/>
     <w:uiPriority w:val="99"/>
     <w:unhideWhenUsed/>
     <w:rsid w:val="00A91774"/>
@@ -3663,9 +3676,9 @@
       <w:u w:val="single"/>
     </w:rPr>
   </w:style>
-  <w:style w:type="character" w:styleId="BesuchterHyperlink">
+  <w:style w:type="character" w:styleId="FollowedHyperlink">
     <w:name w:val="FollowedHyperlink"/>
-    <w:basedOn w:val="Absatz-Standardschriftart"/>
+    <w:basedOn w:val="DefaultParagraphFont"/>
     <w:uiPriority w:val="99"/>
     <w:semiHidden/>
     <w:unhideWhenUsed/>
@@ -3675,9 +3688,9 @@
       <w:u w:val="single"/>
     </w:rPr>
   </w:style>
-  <w:style w:type="paragraph" w:styleId="Listenabsatz">
+  <w:style w:type="paragraph" w:styleId="ListParagraph">
     <w:name w:val="List Paragraph"/>
-    <w:basedOn w:val="Standard"/>
+    <w:basedOn w:val="Normal"/>
     <w:uiPriority w:val="34"/>
     <w:qFormat/>
     <w:rsid w:val="00D75B57"/>
@@ -3686,10 +3699,10 @@
       <w:contextualSpacing/>
     </w:pPr>
   </w:style>
-  <w:style w:type="character" w:customStyle="1" w:styleId="berschrift4Zchn">
-    <w:name w:val="Überschrift 4 Zchn"/>
-    <w:basedOn w:val="Absatz-Standardschriftart"/>
-    <w:link w:val="berschrift4"/>
+  <w:style w:type="character" w:customStyle="1" w:styleId="Heading4Char">
+    <w:name w:val="Heading 4 Char"/>
+    <w:basedOn w:val="DefaultParagraphFont"/>
+    <w:link w:val="Heading4"/>
     <w:uiPriority w:val="9"/>
     <w:rsid w:val="00D75B57"/>
     <w:rPr>
@@ -3699,10 +3712,10 @@
       <w:color w:val="2E74B5" w:themeColor="accent1" w:themeShade="BF"/>
     </w:rPr>
   </w:style>
-  <w:style w:type="character" w:customStyle="1" w:styleId="berschrift5Zchn">
-    <w:name w:val="Überschrift 5 Zchn"/>
-    <w:basedOn w:val="Absatz-Standardschriftart"/>
-    <w:link w:val="berschrift5"/>
+  <w:style w:type="character" w:customStyle="1" w:styleId="Heading5Char">
+    <w:name w:val="Heading 5 Char"/>
+    <w:basedOn w:val="DefaultParagraphFont"/>
+    <w:link w:val="Heading5"/>
     <w:uiPriority w:val="9"/>
     <w:rsid w:val="008810B5"/>
     <w:rPr>
@@ -3710,10 +3723,10 @@
       <w:color w:val="2E74B5" w:themeColor="accent1" w:themeShade="BF"/>
     </w:rPr>
   </w:style>
-  <w:style w:type="character" w:customStyle="1" w:styleId="berschrift6Zchn">
-    <w:name w:val="Überschrift 6 Zchn"/>
-    <w:basedOn w:val="Absatz-Standardschriftart"/>
-    <w:link w:val="berschrift6"/>
+  <w:style w:type="character" w:customStyle="1" w:styleId="Heading6Char">
+    <w:name w:val="Heading 6 Char"/>
+    <w:basedOn w:val="DefaultParagraphFont"/>
+    <w:link w:val="Heading6"/>
     <w:uiPriority w:val="9"/>
     <w:rsid w:val="0051551E"/>
     <w:rPr>
@@ -3721,10 +3734,10 @@
       <w:color w:val="1F4D78" w:themeColor="accent1" w:themeShade="7F"/>
     </w:rPr>
   </w:style>
-  <w:style w:type="character" w:customStyle="1" w:styleId="berschrift7Zchn">
-    <w:name w:val="Überschrift 7 Zchn"/>
-    <w:basedOn w:val="Absatz-Standardschriftart"/>
-    <w:link w:val="berschrift7"/>
+  <w:style w:type="character" w:customStyle="1" w:styleId="Heading7Char">
+    <w:name w:val="Heading 7 Char"/>
+    <w:basedOn w:val="DefaultParagraphFont"/>
+    <w:link w:val="Heading7"/>
     <w:uiPriority w:val="9"/>
     <w:rsid w:val="0051551E"/>
     <w:rPr>

--- a/Benutzerhandbuch.docx
+++ b/Benutzerhandbuch.docx
@@ -4,7 +4,7 @@
   <w:body>
     <w:p>
       <w:pPr>
-        <w:pStyle w:val="Heading1"/>
+        <w:pStyle w:val="berschrift1"/>
       </w:pPr>
       <w:r>
         <w:t>Benutzerhandbuch</w:t>
@@ -24,12 +24,7 @@
         <w:t>sich mit Koordinaten versehene</w:t>
       </w:r>
       <w:r>
-        <w:t xml:space="preserve"> Datenpakete</w:t>
-      </w:r>
-      <w:bookmarkStart w:id="0" w:name="_GoBack"/>
-      <w:bookmarkEnd w:id="0"/>
-      <w:r>
-        <w:t xml:space="preserve"> der Stadt und des Landes Salzburg anzeigen lassen. Es gibt 4 verschiedene Möglichkeiten Informationen der Datenpunkte, die sich in den Datenpaketen befinden</w:t>
+        <w:t xml:space="preserve"> Datenpakete der Stadt und des Landes Salzburg anzeigen lassen. Es gibt 4 verschiedene Möglichkeiten Informationen der Datenpunkte, die sich in den Datenpaketen befinden</w:t>
       </w:r>
       <w:r>
         <w:t>,</w:t>
@@ -40,7 +35,7 @@
     </w:p>
     <w:p>
       <w:pPr>
-        <w:pStyle w:val="ListParagraph"/>
+        <w:pStyle w:val="Listenabsatz"/>
         <w:numPr>
           <w:ilvl w:val="0"/>
           <w:numId w:val="6"/>
@@ -52,7 +47,7 @@
     </w:p>
     <w:p>
       <w:pPr>
-        <w:pStyle w:val="ListParagraph"/>
+        <w:pStyle w:val="Listenabsatz"/>
         <w:numPr>
           <w:ilvl w:val="0"/>
           <w:numId w:val="6"/>
@@ -64,7 +59,7 @@
     </w:p>
     <w:p>
       <w:pPr>
-        <w:pStyle w:val="ListParagraph"/>
+        <w:pStyle w:val="Listenabsatz"/>
         <w:numPr>
           <w:ilvl w:val="0"/>
           <w:numId w:val="6"/>
@@ -76,7 +71,7 @@
     </w:p>
     <w:p>
       <w:pPr>
-        <w:pStyle w:val="ListParagraph"/>
+        <w:pStyle w:val="Listenabsatz"/>
         <w:numPr>
           <w:ilvl w:val="0"/>
           <w:numId w:val="6"/>
@@ -146,7 +141,7 @@
     <w:p/>
     <w:p>
       <w:pPr>
-        <w:pStyle w:val="Heading2"/>
+        <w:pStyle w:val="berschrift2"/>
       </w:pPr>
       <w:r>
         <w:t>Android Gerät</w:t>
@@ -154,7 +149,7 @@
     </w:p>
     <w:p>
       <w:pPr>
-        <w:pStyle w:val="Heading3"/>
+        <w:pStyle w:val="berschrift3"/>
       </w:pPr>
       <w:r>
         <w:t>Installation</w:t>
@@ -198,7 +193,7 @@
     <w:p/>
     <w:p>
       <w:pPr>
-        <w:pStyle w:val="Heading3"/>
+        <w:pStyle w:val="berschrift3"/>
       </w:pPr>
       <w:r>
         <w:lastRenderedPageBreak/>
@@ -209,7 +204,7 @@
       <w:r>
         <w:rPr>
           <w:noProof/>
-          <w:lang w:val="de-DE" w:eastAsia="de-DE"/>
+          <w:lang w:eastAsia="de-AT"/>
         </w:rPr>
         <w:drawing>
           <wp:anchor distT="0" distB="0" distL="114300" distR="114300" simplePos="0" relativeHeight="251658240" behindDoc="1" locked="0" layoutInCell="1" allowOverlap="1" wp14:anchorId="03F69A0A" wp14:editId="26802470">
@@ -300,7 +295,7 @@
       <w:r>
         <w:rPr>
           <w:noProof/>
-          <w:lang w:val="de-DE" w:eastAsia="de-DE"/>
+          <w:lang w:eastAsia="de-AT"/>
         </w:rPr>
         <mc:AlternateContent>
           <mc:Choice Requires="wps">
@@ -413,7 +408,7 @@
       <w:r>
         <w:rPr>
           <w:noProof/>
-          <w:lang w:val="de-DE" w:eastAsia="de-DE"/>
+          <w:lang w:eastAsia="de-AT"/>
         </w:rPr>
         <mc:AlternateContent>
           <mc:Choice Requires="wps">
@@ -547,7 +542,7 @@
     </w:p>
     <w:p>
       <w:pPr>
-        <w:pStyle w:val="ListParagraph"/>
+        <w:pStyle w:val="Listenabsatz"/>
         <w:numPr>
           <w:ilvl w:val="0"/>
           <w:numId w:val="3"/>
@@ -556,7 +551,7 @@
       <w:r>
         <w:rPr>
           <w:noProof/>
-          <w:lang w:val="de-DE" w:eastAsia="de-DE"/>
+          <w:lang w:eastAsia="de-AT"/>
         </w:rPr>
         <mc:AlternateContent>
           <mc:Choice Requires="wps">
@@ -666,7 +661,7 @@
     </w:p>
     <w:p>
       <w:pPr>
-        <w:pStyle w:val="ListParagraph"/>
+        <w:pStyle w:val="Listenabsatz"/>
         <w:numPr>
           <w:ilvl w:val="0"/>
           <w:numId w:val="3"/>
@@ -678,7 +673,7 @@
     </w:p>
     <w:p>
       <w:pPr>
-        <w:pStyle w:val="ListParagraph"/>
+        <w:pStyle w:val="Listenabsatz"/>
         <w:numPr>
           <w:ilvl w:val="0"/>
           <w:numId w:val="3"/>
@@ -687,7 +682,7 @@
       <w:r>
         <w:rPr>
           <w:noProof/>
-          <w:lang w:val="de-DE" w:eastAsia="de-DE"/>
+          <w:lang w:eastAsia="de-AT"/>
         </w:rPr>
         <mc:AlternateContent>
           <mc:Choice Requires="wps">
@@ -797,7 +792,7 @@
     </w:p>
     <w:p>
       <w:pPr>
-        <w:pStyle w:val="ListParagraph"/>
+        <w:pStyle w:val="Listenabsatz"/>
         <w:numPr>
           <w:ilvl w:val="0"/>
           <w:numId w:val="3"/>
@@ -809,7 +804,7 @@
     </w:p>
     <w:p>
       <w:pPr>
-        <w:pStyle w:val="ListParagraph"/>
+        <w:pStyle w:val="Listenabsatz"/>
         <w:numPr>
           <w:ilvl w:val="0"/>
           <w:numId w:val="3"/>
@@ -821,7 +816,7 @@
     </w:p>
     <w:p>
       <w:pPr>
-        <w:pStyle w:val="ListParagraph"/>
+        <w:pStyle w:val="Listenabsatz"/>
         <w:numPr>
           <w:ilvl w:val="0"/>
           <w:numId w:val="3"/>
@@ -830,7 +825,7 @@
       <w:r>
         <w:rPr>
           <w:noProof/>
-          <w:lang w:val="de-DE" w:eastAsia="de-DE"/>
+          <w:lang w:eastAsia="de-AT"/>
         </w:rPr>
         <mc:AlternateContent>
           <mc:Choice Requires="wps">
@@ -943,7 +938,7 @@
       <w:r>
         <w:rPr>
           <w:noProof/>
-          <w:lang w:val="de-DE" w:eastAsia="de-DE"/>
+          <w:lang w:eastAsia="de-AT"/>
         </w:rPr>
         <mc:AlternateContent>
           <mc:Choice Requires="wps">
@@ -1056,7 +1051,7 @@
     <w:p/>
     <w:p>
       <w:pPr>
-        <w:pStyle w:val="Heading3"/>
+        <w:pStyle w:val="berschrift3"/>
       </w:pPr>
       <w:r>
         <w:t>Steuerung</w:t>
@@ -1066,7 +1061,7 @@
       <w:r>
         <w:rPr>
           <w:noProof/>
-          <w:lang w:val="de-DE" w:eastAsia="de-DE"/>
+          <w:lang w:eastAsia="de-AT"/>
         </w:rPr>
         <w:drawing>
           <wp:anchor distT="0" distB="0" distL="114300" distR="114300" simplePos="0" relativeHeight="251671552" behindDoc="1" locked="0" layoutInCell="1" allowOverlap="1" wp14:anchorId="388F0118" wp14:editId="6129CD29">
@@ -1181,7 +1176,7 @@
       <w:r>
         <w:rPr>
           <w:noProof/>
-          <w:lang w:val="de-DE" w:eastAsia="de-DE"/>
+          <w:lang w:eastAsia="de-AT"/>
         </w:rPr>
         <w:lastRenderedPageBreak/>
         <w:drawing>
@@ -1292,7 +1287,7 @@
     <w:p/>
     <w:p>
       <w:pPr>
-        <w:pStyle w:val="Heading3"/>
+        <w:pStyle w:val="berschrift3"/>
       </w:pPr>
       <w:r>
         <w:t>Datenpakete</w:t>
@@ -1302,7 +1297,7 @@
       <w:r>
         <w:rPr>
           <w:noProof/>
-          <w:lang w:val="de-DE" w:eastAsia="de-DE"/>
+          <w:lang w:eastAsia="de-AT"/>
         </w:rPr>
         <w:drawing>
           <wp:anchor distT="0" distB="0" distL="114300" distR="114300" simplePos="0" relativeHeight="251672576" behindDoc="1" locked="0" layoutInCell="1" allowOverlap="1">
@@ -1421,7 +1416,7 @@
     <w:p/>
     <w:p>
       <w:pPr>
-        <w:pStyle w:val="Heading4"/>
+        <w:pStyle w:val="berschrift4"/>
       </w:pPr>
       <w:r>
         <w:lastRenderedPageBreak/>
@@ -1432,7 +1427,7 @@
       <w:r>
         <w:rPr>
           <w:noProof/>
-          <w:lang w:val="de-DE" w:eastAsia="de-DE"/>
+          <w:lang w:eastAsia="de-AT"/>
         </w:rPr>
         <w:drawing>
           <wp:anchor distT="0" distB="0" distL="114300" distR="114300" simplePos="0" relativeHeight="251673600" behindDoc="1" locked="0" layoutInCell="1" allowOverlap="1">
@@ -1528,7 +1523,7 @@
     </w:p>
     <w:p>
       <w:pPr>
-        <w:pStyle w:val="ListParagraph"/>
+        <w:pStyle w:val="Listenabsatz"/>
         <w:numPr>
           <w:ilvl w:val="0"/>
           <w:numId w:val="4"/>
@@ -1540,7 +1535,7 @@
     </w:p>
     <w:p>
       <w:pPr>
-        <w:pStyle w:val="ListParagraph"/>
+        <w:pStyle w:val="Listenabsatz"/>
         <w:numPr>
           <w:ilvl w:val="0"/>
           <w:numId w:val="4"/>
@@ -1552,7 +1547,7 @@
     </w:p>
     <w:p>
       <w:pPr>
-        <w:pStyle w:val="ListParagraph"/>
+        <w:pStyle w:val="Listenabsatz"/>
         <w:numPr>
           <w:ilvl w:val="0"/>
           <w:numId w:val="4"/>
@@ -1578,7 +1573,7 @@
     <w:p/>
     <w:p>
       <w:pPr>
-        <w:pStyle w:val="Heading7"/>
+        <w:pStyle w:val="berschrift7"/>
         <w:rPr>
           <w:rFonts w:asciiTheme="minorHAnsi" w:eastAsiaTheme="minorHAnsi" w:hAnsiTheme="minorHAnsi" w:cstheme="minorBidi"/>
           <w:i w:val="0"/>
@@ -1592,7 +1587,7 @@
       <w:r>
         <w:rPr>
           <w:noProof/>
-          <w:lang w:val="de-DE" w:eastAsia="de-DE"/>
+          <w:lang w:eastAsia="de-AT"/>
         </w:rPr>
         <w:drawing>
           <wp:anchor distT="0" distB="0" distL="114300" distR="114300" simplePos="0" relativeHeight="251674624" behindDoc="1" locked="0" layoutInCell="1" allowOverlap="1">
@@ -1698,12 +1693,12 @@
     <w:p/>
     <w:p>
       <w:pPr>
-        <w:pStyle w:val="Heading4"/>
-      </w:pPr>
-    </w:p>
-    <w:p>
-      <w:pPr>
-        <w:pStyle w:val="Heading3"/>
+        <w:pStyle w:val="berschrift4"/>
+      </w:pPr>
+    </w:p>
+    <w:p>
+      <w:pPr>
+        <w:pStyle w:val="berschrift3"/>
       </w:pPr>
       <w:r>
         <w:t>Datenpunkte</w:t>
@@ -1713,7 +1708,7 @@
       <w:r>
         <w:rPr>
           <w:noProof/>
-          <w:lang w:val="de-DE" w:eastAsia="de-DE"/>
+          <w:lang w:eastAsia="de-AT"/>
         </w:rPr>
         <w:drawing>
           <wp:anchor distT="0" distB="0" distL="114300" distR="114300" simplePos="0" relativeHeight="251675648" behindDoc="1" locked="0" layoutInCell="1" allowOverlap="1">
@@ -1846,7 +1841,7 @@
     <w:p/>
     <w:p>
       <w:pPr>
-        <w:pStyle w:val="Heading3"/>
+        <w:pStyle w:val="berschrift3"/>
       </w:pPr>
       <w:r>
         <w:t>QR-Code</w:t>
@@ -1856,7 +1851,7 @@
       <w:r>
         <w:rPr>
           <w:noProof/>
-          <w:lang w:val="de-DE" w:eastAsia="de-DE"/>
+          <w:lang w:eastAsia="de-AT"/>
         </w:rPr>
         <w:drawing>
           <wp:anchor distT="0" distB="0" distL="114300" distR="114300" simplePos="0" relativeHeight="251677696" behindDoc="1" locked="0" layoutInCell="1" allowOverlap="1" wp14:anchorId="565E82C3" wp14:editId="02CB46B0">
@@ -1967,7 +1962,7 @@
     </w:p>
     <w:p>
       <w:pPr>
-        <w:pStyle w:val="Heading3"/>
+        <w:pStyle w:val="berschrift3"/>
       </w:pPr>
       <w:r>
         <w:lastRenderedPageBreak/>
@@ -1978,7 +1973,7 @@
       <w:r>
         <w:rPr>
           <w:noProof/>
-          <w:lang w:val="de-DE" w:eastAsia="de-DE"/>
+          <w:lang w:eastAsia="de-AT"/>
         </w:rPr>
         <w:drawing>
           <wp:anchor distT="0" distB="0" distL="114300" distR="114300" simplePos="0" relativeHeight="251678720" behindDoc="1" locked="0" layoutInCell="1" allowOverlap="1" wp14:anchorId="73C77D12" wp14:editId="471617C5">
@@ -2074,7 +2069,7 @@
     </w:p>
     <w:p>
       <w:pPr>
-        <w:pStyle w:val="ListParagraph"/>
+        <w:pStyle w:val="Listenabsatz"/>
         <w:numPr>
           <w:ilvl w:val="0"/>
           <w:numId w:val="5"/>
@@ -2092,7 +2087,7 @@
     </w:p>
     <w:p>
       <w:pPr>
-        <w:pStyle w:val="ListParagraph"/>
+        <w:pStyle w:val="Listenabsatz"/>
         <w:numPr>
           <w:ilvl w:val="3"/>
           <w:numId w:val="5"/>
@@ -2110,7 +2105,7 @@
     </w:p>
     <w:p>
       <w:pPr>
-        <w:pStyle w:val="ListParagraph"/>
+        <w:pStyle w:val="Listenabsatz"/>
         <w:numPr>
           <w:ilvl w:val="3"/>
           <w:numId w:val="5"/>
@@ -2128,7 +2123,7 @@
     </w:p>
     <w:p>
       <w:pPr>
-        <w:pStyle w:val="ListParagraph"/>
+        <w:pStyle w:val="Listenabsatz"/>
         <w:numPr>
           <w:ilvl w:val="3"/>
           <w:numId w:val="5"/>
@@ -2146,7 +2141,7 @@
     </w:p>
     <w:p>
       <w:pPr>
-        <w:pStyle w:val="ListParagraph"/>
+        <w:pStyle w:val="Listenabsatz"/>
         <w:numPr>
           <w:ilvl w:val="3"/>
           <w:numId w:val="5"/>
@@ -2164,7 +2159,7 @@
     </w:p>
     <w:p>
       <w:pPr>
-        <w:pStyle w:val="ListParagraph"/>
+        <w:pStyle w:val="Listenabsatz"/>
         <w:numPr>
           <w:ilvl w:val="3"/>
           <w:numId w:val="5"/>
@@ -2182,7 +2177,7 @@
     </w:p>
     <w:p>
       <w:pPr>
-        <w:pStyle w:val="ListParagraph"/>
+        <w:pStyle w:val="Listenabsatz"/>
         <w:numPr>
           <w:ilvl w:val="3"/>
           <w:numId w:val="5"/>
@@ -2201,7 +2196,7 @@
     <w:p/>
     <w:p>
       <w:pPr>
-        <w:pStyle w:val="ListParagraph"/>
+        <w:pStyle w:val="Listenabsatz"/>
         <w:numPr>
           <w:ilvl w:val="0"/>
           <w:numId w:val="5"/>
@@ -2219,7 +2214,7 @@
     </w:p>
     <w:p>
       <w:pPr>
-        <w:pStyle w:val="ListParagraph"/>
+        <w:pStyle w:val="Listenabsatz"/>
         <w:numPr>
           <w:ilvl w:val="0"/>
           <w:numId w:val="5"/>
@@ -2249,7 +2244,7 @@
     </w:p>
     <w:p>
       <w:pPr>
-        <w:pStyle w:val="ListParagraph"/>
+        <w:pStyle w:val="Listenabsatz"/>
         <w:numPr>
           <w:ilvl w:val="0"/>
           <w:numId w:val="5"/>
@@ -2279,7 +2274,7 @@
     </w:p>
     <w:p>
       <w:pPr>
-        <w:pStyle w:val="ListParagraph"/>
+        <w:pStyle w:val="Listenabsatz"/>
         <w:numPr>
           <w:ilvl w:val="0"/>
           <w:numId w:val="5"/>
@@ -2301,7 +2296,7 @@
     <w:p/>
     <w:p>
       <w:pPr>
-        <w:pStyle w:val="Heading3"/>
+        <w:pStyle w:val="berschrift3"/>
       </w:pPr>
       <w:r>
         <w:t>Synchronisieren</w:t>
@@ -2314,7 +2309,7 @@
     </w:p>
     <w:p>
       <w:pPr>
-        <w:pStyle w:val="Heading3"/>
+        <w:pStyle w:val="berschrift3"/>
       </w:pPr>
       <w:r>
         <w:t>Verwendung mit Datenbrille</w:t>
@@ -2337,14 +2332,633 @@
     <w:p/>
     <w:p>
       <w:pPr>
-        <w:pStyle w:val="Heading2"/>
+        <w:pStyle w:val="berschrift2"/>
       </w:pPr>
       <w:r>
         <w:lastRenderedPageBreak/>
         <w:t>Datenbrille</w:t>
       </w:r>
     </w:p>
-    <w:p/>
+    <w:p>
+      <w:pPr>
+        <w:pStyle w:val="berschrift3"/>
+      </w:pPr>
+      <w:r>
+        <w:t>Installation</w:t>
+      </w:r>
+    </w:p>
+    <w:p>
+      <w:r>
+        <w:t xml:space="preserve">Um die Digital Salzburg App zu installieren laden Sie sich auf </w:t>
+      </w:r>
+      <w:hyperlink r:id="rId15" w:history="1">
+        <w:r>
+          <w:rPr>
+            <w:rStyle w:val="Hyperlink"/>
+          </w:rPr>
+          <w:t>https://github.com/FerdinandBrunauer/Diplomarbeit/releases/</w:t>
+        </w:r>
+      </w:hyperlink>
+      <w:r>
+        <w:t xml:space="preserve"> die neueste Version der digital-salzburg-</w:t>
+      </w:r>
+      <w:proofErr w:type="spellStart"/>
+      <w:r>
+        <w:t>client</w:t>
+      </w:r>
+      <w:r>
+        <w:t>.apk</w:t>
+      </w:r>
+      <w:proofErr w:type="spellEnd"/>
+      <w:r>
+        <w:t xml:space="preserve"> herunter. Danach können Sie die Digital Salzburg App mithilfe des Android Paket </w:t>
+      </w:r>
+      <w:proofErr w:type="spellStart"/>
+      <w:r>
+        <w:t>Installers</w:t>
+      </w:r>
+      <w:proofErr w:type="spellEnd"/>
+      <w:r>
+        <w:t xml:space="preserve"> installieren. Möglicherweise müssen Sie hierzu in den Einstellungen unter „Sicherheit“ das Häkchen bei „Unbekannte Herkunft“ setzten.</w:t>
+      </w:r>
+    </w:p>
+    <w:p>
+      <w:pPr>
+        <w:pStyle w:val="berschrift3"/>
+      </w:pPr>
+      <w:r>
+        <w:t>Start</w:t>
+      </w:r>
+    </w:p>
+    <w:p>
+      <w:r>
+        <w:rPr>
+          <w:noProof/>
+          <w:lang w:eastAsia="de-AT"/>
+        </w:rPr>
+        <w:drawing>
+          <wp:anchor distT="0" distB="0" distL="114300" distR="114300" simplePos="0" relativeHeight="251679744" behindDoc="1" locked="0" layoutInCell="1" allowOverlap="1">
+            <wp:simplePos x="0" y="0"/>
+            <wp:positionH relativeFrom="column">
+              <wp:posOffset>52705</wp:posOffset>
+            </wp:positionH>
+            <wp:positionV relativeFrom="paragraph">
+              <wp:posOffset>196215</wp:posOffset>
+            </wp:positionV>
+            <wp:extent cx="3600000" cy="2025000"/>
+            <wp:effectExtent l="190500" t="190500" r="191135" b="185420"/>
+            <wp:wrapTight wrapText="bothSides">
+              <wp:wrapPolygon edited="0">
+                <wp:start x="229" y="-2033"/>
+                <wp:lineTo x="-1143" y="-1626"/>
+                <wp:lineTo x="-1029" y="21343"/>
+                <wp:lineTo x="114" y="22969"/>
+                <wp:lineTo x="229" y="23375"/>
+                <wp:lineTo x="21261" y="23375"/>
+                <wp:lineTo x="21375" y="22969"/>
+                <wp:lineTo x="22518" y="21343"/>
+                <wp:lineTo x="22633" y="1626"/>
+                <wp:lineTo x="21375" y="-1423"/>
+                <wp:lineTo x="21261" y="-2033"/>
+                <wp:lineTo x="229" y="-2033"/>
+              </wp:wrapPolygon>
+            </wp:wrapTight>
+            <wp:docPr id="8" name="Grafik 8" descr="D:\device-2015-05-04-205259.png"/>
+            <wp:cNvGraphicFramePr>
+              <a:graphicFrameLocks xmlns:a="http://schemas.openxmlformats.org/drawingml/2006/main" noChangeAspect="1"/>
+            </wp:cNvGraphicFramePr>
+            <a:graphic xmlns:a="http://schemas.openxmlformats.org/drawingml/2006/main">
+              <a:graphicData uri="http://schemas.openxmlformats.org/drawingml/2006/picture">
+                <pic:pic xmlns:pic="http://schemas.openxmlformats.org/drawingml/2006/picture">
+                  <pic:nvPicPr>
+                    <pic:cNvPr id="0" name="Picture 1" descr="D:\device-2015-05-04-205259.png"/>
+                    <pic:cNvPicPr>
+                      <a:picLocks noChangeAspect="1" noChangeArrowheads="1"/>
+                    </pic:cNvPicPr>
+                  </pic:nvPicPr>
+                  <pic:blipFill>
+                    <a:blip r:embed="rId16" cstate="print">
+                      <a:extLst>
+                        <a:ext uri="{28A0092B-C50C-407E-A947-70E740481C1C}">
+                          <a14:useLocalDpi xmlns:a14="http://schemas.microsoft.com/office/drawing/2010/main" val="0"/>
+                        </a:ext>
+                      </a:extLst>
+                    </a:blip>
+                    <a:srcRect/>
+                    <a:stretch>
+                      <a:fillRect/>
+                    </a:stretch>
+                  </pic:blipFill>
+                  <pic:spPr bwMode="auto">
+                    <a:xfrm>
+                      <a:off x="0" y="0"/>
+                      <a:ext cx="3600000" cy="2025000"/>
+                    </a:xfrm>
+                    <a:prstGeom prst="rect">
+                      <a:avLst/>
+                    </a:prstGeom>
+                    <a:ln>
+                      <a:noFill/>
+                    </a:ln>
+                    <a:effectLst>
+                      <a:outerShdw blurRad="190500" algn="tl" rotWithShape="0">
+                        <a:srgbClr val="000000">
+                          <a:alpha val="70000"/>
+                        </a:srgbClr>
+                      </a:outerShdw>
+                    </a:effectLst>
+                  </pic:spPr>
+                </pic:pic>
+              </a:graphicData>
+            </a:graphic>
+            <wp14:sizeRelH relativeFrom="page">
+              <wp14:pctWidth>0</wp14:pctWidth>
+            </wp14:sizeRelH>
+            <wp14:sizeRelV relativeFrom="page">
+              <wp14:pctHeight>0</wp14:pctHeight>
+            </wp14:sizeRelV>
+          </wp:anchor>
+        </w:drawing>
+      </w:r>
+    </w:p>
+    <w:p>
+      <w:r>
+        <w:t xml:space="preserve">Beim Start der Anwendung versucht sie sich automatisch zum Server zu verbinden. Dies kann einige Zeit dauern. </w:t>
+      </w:r>
+    </w:p>
+    <w:p>
+      <w:r>
+        <w:t>Ist die Verbindung hergestellt wird „</w:t>
+      </w:r>
+      <w:proofErr w:type="spellStart"/>
+      <w:r>
+        <w:t>Connected</w:t>
+      </w:r>
+      <w:proofErr w:type="spellEnd"/>
+      <w:r>
+        <w:t xml:space="preserve"> </w:t>
+      </w:r>
+      <w:proofErr w:type="spellStart"/>
+      <w:r>
+        <w:t>To</w:t>
+      </w:r>
+      <w:proofErr w:type="spellEnd"/>
+      <w:r>
+        <w:t xml:space="preserve"> Server“ angezeigt und es können Daten vom Server Gerät empfangen werden</w:t>
+      </w:r>
+    </w:p>
+    <w:p>
+      <w:r>
+        <w:rPr>
+          <w:noProof/>
+          <w:lang w:eastAsia="de-AT"/>
+        </w:rPr>
+        <w:drawing>
+          <wp:anchor distT="0" distB="0" distL="114300" distR="114300" simplePos="0" relativeHeight="251682816" behindDoc="1" locked="0" layoutInCell="1" allowOverlap="1" wp14:anchorId="24B81841" wp14:editId="458730A8">
+            <wp:simplePos x="0" y="0"/>
+            <wp:positionH relativeFrom="column">
+              <wp:posOffset>53340</wp:posOffset>
+            </wp:positionH>
+            <wp:positionV relativeFrom="paragraph">
+              <wp:posOffset>270510</wp:posOffset>
+            </wp:positionV>
+            <wp:extent cx="3599815" cy="2024380"/>
+            <wp:effectExtent l="190500" t="190500" r="191135" b="185420"/>
+            <wp:wrapTight wrapText="bothSides">
+              <wp:wrapPolygon edited="0">
+                <wp:start x="229" y="-2033"/>
+                <wp:lineTo x="-1143" y="-1626"/>
+                <wp:lineTo x="-1029" y="21343"/>
+                <wp:lineTo x="114" y="22969"/>
+                <wp:lineTo x="229" y="23375"/>
+                <wp:lineTo x="21261" y="23375"/>
+                <wp:lineTo x="21375" y="22969"/>
+                <wp:lineTo x="22518" y="21343"/>
+                <wp:lineTo x="22633" y="1626"/>
+                <wp:lineTo x="21375" y="-1423"/>
+                <wp:lineTo x="21261" y="-2033"/>
+                <wp:lineTo x="229" y="-2033"/>
+              </wp:wrapPolygon>
+            </wp:wrapTight>
+            <wp:docPr id="13" name="Grafik 13" descr="D:\device-2015-05-04-210237.png"/>
+            <wp:cNvGraphicFramePr>
+              <a:graphicFrameLocks xmlns:a="http://schemas.openxmlformats.org/drawingml/2006/main" noChangeAspect="1"/>
+            </wp:cNvGraphicFramePr>
+            <a:graphic xmlns:a="http://schemas.openxmlformats.org/drawingml/2006/main">
+              <a:graphicData uri="http://schemas.openxmlformats.org/drawingml/2006/picture">
+                <pic:pic xmlns:pic="http://schemas.openxmlformats.org/drawingml/2006/picture">
+                  <pic:nvPicPr>
+                    <pic:cNvPr id="0" name="Picture 4" descr="D:\device-2015-05-04-210237.png"/>
+                    <pic:cNvPicPr>
+                      <a:picLocks noChangeAspect="1" noChangeArrowheads="1"/>
+                    </pic:cNvPicPr>
+                  </pic:nvPicPr>
+                  <pic:blipFill>
+                    <a:blip r:embed="rId17" cstate="print">
+                      <a:extLst>
+                        <a:ext uri="{28A0092B-C50C-407E-A947-70E740481C1C}">
+                          <a14:useLocalDpi xmlns:a14="http://schemas.microsoft.com/office/drawing/2010/main" val="0"/>
+                        </a:ext>
+                      </a:extLst>
+                    </a:blip>
+                    <a:srcRect/>
+                    <a:stretch>
+                      <a:fillRect/>
+                    </a:stretch>
+                  </pic:blipFill>
+                  <pic:spPr bwMode="auto">
+                    <a:xfrm>
+                      <a:off x="0" y="0"/>
+                      <a:ext cx="3599815" cy="2024380"/>
+                    </a:xfrm>
+                    <a:prstGeom prst="rect">
+                      <a:avLst/>
+                    </a:prstGeom>
+                    <a:ln>
+                      <a:noFill/>
+                    </a:ln>
+                    <a:effectLst>
+                      <a:outerShdw blurRad="190500" algn="tl" rotWithShape="0">
+                        <a:srgbClr val="000000">
+                          <a:alpha val="70000"/>
+                        </a:srgbClr>
+                      </a:outerShdw>
+                    </a:effectLst>
+                  </pic:spPr>
+                </pic:pic>
+              </a:graphicData>
+            </a:graphic>
+            <wp14:sizeRelH relativeFrom="page">
+              <wp14:pctWidth>0</wp14:pctWidth>
+            </wp14:sizeRelH>
+            <wp14:sizeRelV relativeFrom="page">
+              <wp14:pctHeight>0</wp14:pctHeight>
+            </wp14:sizeRelV>
+          </wp:anchor>
+        </w:drawing>
+      </w:r>
+    </w:p>
+    <w:p>
+      <w:r>
+        <w:t xml:space="preserve">Sobald das Server Gerät einen Datenpunkt erkennt werden die Informationen in der Datenbrille angezeigt. </w:t>
+      </w:r>
+    </w:p>
+    <w:p/>
+    <w:p/>
+    <w:p/>
+    <w:p/>
+    <w:p>
+      <w:r>
+        <w:rPr>
+          <w:noProof/>
+          <w:lang w:eastAsia="de-AT"/>
+        </w:rPr>
+        <w:drawing>
+          <wp:anchor distT="0" distB="0" distL="114300" distR="114300" simplePos="0" relativeHeight="251683840" behindDoc="1" locked="0" layoutInCell="1" allowOverlap="1" wp14:anchorId="34A9B296" wp14:editId="6D34FA5C">
+            <wp:simplePos x="0" y="0"/>
+            <wp:positionH relativeFrom="column">
+              <wp:posOffset>52705</wp:posOffset>
+            </wp:positionH>
+            <wp:positionV relativeFrom="paragraph">
+              <wp:posOffset>185420</wp:posOffset>
+            </wp:positionV>
+            <wp:extent cx="3600000" cy="2025000"/>
+            <wp:effectExtent l="190500" t="190500" r="191135" b="185420"/>
+            <wp:wrapTight wrapText="bothSides">
+              <wp:wrapPolygon edited="0">
+                <wp:start x="229" y="-2033"/>
+                <wp:lineTo x="-1143" y="-1626"/>
+                <wp:lineTo x="-1029" y="21343"/>
+                <wp:lineTo x="114" y="22969"/>
+                <wp:lineTo x="229" y="23375"/>
+                <wp:lineTo x="21261" y="23375"/>
+                <wp:lineTo x="21375" y="22969"/>
+                <wp:lineTo x="22518" y="21343"/>
+                <wp:lineTo x="22633" y="1626"/>
+                <wp:lineTo x="21375" y="-1423"/>
+                <wp:lineTo x="21261" y="-2033"/>
+                <wp:lineTo x="229" y="-2033"/>
+              </wp:wrapPolygon>
+            </wp:wrapTight>
+            <wp:docPr id="15" name="Grafik 15" descr="D:\device-2015-05-04-210251.png"/>
+            <wp:cNvGraphicFramePr>
+              <a:graphicFrameLocks xmlns:a="http://schemas.openxmlformats.org/drawingml/2006/main" noChangeAspect="1"/>
+            </wp:cNvGraphicFramePr>
+            <a:graphic xmlns:a="http://schemas.openxmlformats.org/drawingml/2006/main">
+              <a:graphicData uri="http://schemas.openxmlformats.org/drawingml/2006/picture">
+                <pic:pic xmlns:pic="http://schemas.openxmlformats.org/drawingml/2006/picture">
+                  <pic:nvPicPr>
+                    <pic:cNvPr id="0" name="Picture 5" descr="D:\device-2015-05-04-210251.png"/>
+                    <pic:cNvPicPr>
+                      <a:picLocks noChangeAspect="1" noChangeArrowheads="1"/>
+                    </pic:cNvPicPr>
+                  </pic:nvPicPr>
+                  <pic:blipFill>
+                    <a:blip r:embed="rId18" cstate="print">
+                      <a:extLst>
+                        <a:ext uri="{28A0092B-C50C-407E-A947-70E740481C1C}">
+                          <a14:useLocalDpi xmlns:a14="http://schemas.microsoft.com/office/drawing/2010/main" val="0"/>
+                        </a:ext>
+                      </a:extLst>
+                    </a:blip>
+                    <a:srcRect/>
+                    <a:stretch>
+                      <a:fillRect/>
+                    </a:stretch>
+                  </pic:blipFill>
+                  <pic:spPr bwMode="auto">
+                    <a:xfrm>
+                      <a:off x="0" y="0"/>
+                      <a:ext cx="3600000" cy="2025000"/>
+                    </a:xfrm>
+                    <a:prstGeom prst="rect">
+                      <a:avLst/>
+                    </a:prstGeom>
+                    <a:ln>
+                      <a:noFill/>
+                    </a:ln>
+                    <a:effectLst>
+                      <a:outerShdw blurRad="190500" algn="tl" rotWithShape="0">
+                        <a:srgbClr val="000000">
+                          <a:alpha val="70000"/>
+                        </a:srgbClr>
+                      </a:outerShdw>
+                    </a:effectLst>
+                  </pic:spPr>
+                </pic:pic>
+              </a:graphicData>
+            </a:graphic>
+            <wp14:sizeRelH relativeFrom="page">
+              <wp14:pctWidth>0</wp14:pctWidth>
+            </wp14:sizeRelH>
+            <wp14:sizeRelV relativeFrom="page">
+              <wp14:pctHeight>0</wp14:pctHeight>
+            </wp14:sizeRelV>
+          </wp:anchor>
+        </w:drawing>
+      </w:r>
+    </w:p>
+    <w:p/>
+    <w:p>
+      <w:pPr>
+        <w:pStyle w:val="berschrift3"/>
+      </w:pPr>
+      <w:r>
+        <w:lastRenderedPageBreak/>
+        <w:t>Menü</w:t>
+      </w:r>
+    </w:p>
+    <w:p>
+      <w:r>
+        <w:rPr>
+          <w:noProof/>
+          <w:lang w:eastAsia="de-AT"/>
+        </w:rPr>
+        <w:drawing>
+          <wp:anchor distT="0" distB="0" distL="114300" distR="114300" simplePos="0" relativeHeight="251680768" behindDoc="1" locked="0" layoutInCell="1" allowOverlap="1">
+            <wp:simplePos x="0" y="0"/>
+            <wp:positionH relativeFrom="column">
+              <wp:posOffset>5080</wp:posOffset>
+            </wp:positionH>
+            <wp:positionV relativeFrom="paragraph">
+              <wp:posOffset>193675</wp:posOffset>
+            </wp:positionV>
+            <wp:extent cx="3600000" cy="2025000"/>
+            <wp:effectExtent l="190500" t="190500" r="191135" b="185420"/>
+            <wp:wrapTight wrapText="bothSides">
+              <wp:wrapPolygon edited="0">
+                <wp:start x="229" y="-2033"/>
+                <wp:lineTo x="-1143" y="-1626"/>
+                <wp:lineTo x="-1029" y="21343"/>
+                <wp:lineTo x="114" y="22969"/>
+                <wp:lineTo x="229" y="23375"/>
+                <wp:lineTo x="21261" y="23375"/>
+                <wp:lineTo x="21375" y="22969"/>
+                <wp:lineTo x="22518" y="21343"/>
+                <wp:lineTo x="22633" y="1626"/>
+                <wp:lineTo x="21375" y="-1423"/>
+                <wp:lineTo x="21261" y="-2033"/>
+                <wp:lineTo x="229" y="-2033"/>
+              </wp:wrapPolygon>
+            </wp:wrapTight>
+            <wp:docPr id="9" name="Grafik 9" descr="D:\device-2015-05-04-205318.png"/>
+            <wp:cNvGraphicFramePr>
+              <a:graphicFrameLocks xmlns:a="http://schemas.openxmlformats.org/drawingml/2006/main" noChangeAspect="1"/>
+            </wp:cNvGraphicFramePr>
+            <a:graphic xmlns:a="http://schemas.openxmlformats.org/drawingml/2006/main">
+              <a:graphicData uri="http://schemas.openxmlformats.org/drawingml/2006/picture">
+                <pic:pic xmlns:pic="http://schemas.openxmlformats.org/drawingml/2006/picture">
+                  <pic:nvPicPr>
+                    <pic:cNvPr id="0" name="Picture 2" descr="D:\device-2015-05-04-205318.png"/>
+                    <pic:cNvPicPr>
+                      <a:picLocks noChangeAspect="1" noChangeArrowheads="1"/>
+                    </pic:cNvPicPr>
+                  </pic:nvPicPr>
+                  <pic:blipFill>
+                    <a:blip r:embed="rId19" cstate="print">
+                      <a:extLst>
+                        <a:ext uri="{28A0092B-C50C-407E-A947-70E740481C1C}">
+                          <a14:useLocalDpi xmlns:a14="http://schemas.microsoft.com/office/drawing/2010/main" val="0"/>
+                        </a:ext>
+                      </a:extLst>
+                    </a:blip>
+                    <a:srcRect/>
+                    <a:stretch>
+                      <a:fillRect/>
+                    </a:stretch>
+                  </pic:blipFill>
+                  <pic:spPr bwMode="auto">
+                    <a:xfrm>
+                      <a:off x="0" y="0"/>
+                      <a:ext cx="3600000" cy="2025000"/>
+                    </a:xfrm>
+                    <a:prstGeom prst="rect">
+                      <a:avLst/>
+                    </a:prstGeom>
+                    <a:ln>
+                      <a:noFill/>
+                    </a:ln>
+                    <a:effectLst>
+                      <a:outerShdw blurRad="190500" algn="tl" rotWithShape="0">
+                        <a:srgbClr val="000000">
+                          <a:alpha val="70000"/>
+                        </a:srgbClr>
+                      </a:outerShdw>
+                    </a:effectLst>
+                  </pic:spPr>
+                </pic:pic>
+              </a:graphicData>
+            </a:graphic>
+            <wp14:sizeRelH relativeFrom="page">
+              <wp14:pctWidth>0</wp14:pctWidth>
+            </wp14:sizeRelH>
+            <wp14:sizeRelV relativeFrom="page">
+              <wp14:pctHeight>0</wp14:pctHeight>
+            </wp14:sizeRelV>
+          </wp:anchor>
+        </w:drawing>
+      </w:r>
+    </w:p>
+    <w:p>
+      <w:r>
+        <w:t>Um das Menü ein</w:t>
+      </w:r>
+      <w:r>
+        <w:t>- und aus</w:t>
+      </w:r>
+      <w:bookmarkStart w:id="0" w:name="_GoBack"/>
+      <w:bookmarkEnd w:id="0"/>
+      <w:r>
+        <w:t xml:space="preserve">zublenden reicht ein Einfaches drücken auf die Oberfläche. </w:t>
+      </w:r>
+    </w:p>
+    <w:p>
+      <w:r>
+        <w:t>Es werden zwei Buttons eingeblendet:</w:t>
+      </w:r>
+    </w:p>
+    <w:p>
+      <w:pPr>
+        <w:pStyle w:val="Listenabsatz"/>
+        <w:numPr>
+          <w:ilvl w:val="0"/>
+          <w:numId w:val="8"/>
+        </w:numPr>
+      </w:pPr>
+      <w:r>
+        <w:t>Einstellungen</w:t>
+      </w:r>
+    </w:p>
+    <w:p>
+      <w:pPr>
+        <w:pStyle w:val="Listenabsatz"/>
+        <w:numPr>
+          <w:ilvl w:val="0"/>
+          <w:numId w:val="8"/>
+        </w:numPr>
+      </w:pPr>
+      <w:r>
+        <w:t>Verbindung neu aufbauen</w:t>
+      </w:r>
+    </w:p>
+    <w:p/>
+    <w:p/>
+    <w:p>
+      <w:pPr>
+        <w:pStyle w:val="berschrift3"/>
+      </w:pPr>
+      <w:r>
+        <w:t>Einstellungen</w:t>
+      </w:r>
+    </w:p>
+    <w:p>
+      <w:r>
+        <w:rPr>
+          <w:noProof/>
+          <w:lang w:eastAsia="de-AT"/>
+        </w:rPr>
+        <w:drawing>
+          <wp:anchor distT="0" distB="0" distL="114300" distR="114300" simplePos="0" relativeHeight="251681792" behindDoc="1" locked="0" layoutInCell="1" allowOverlap="1">
+            <wp:simplePos x="0" y="0"/>
+            <wp:positionH relativeFrom="column">
+              <wp:posOffset>-13970</wp:posOffset>
+            </wp:positionH>
+            <wp:positionV relativeFrom="paragraph">
+              <wp:posOffset>194945</wp:posOffset>
+            </wp:positionV>
+            <wp:extent cx="3600000" cy="2025000"/>
+            <wp:effectExtent l="190500" t="190500" r="191135" b="185420"/>
+            <wp:wrapTight wrapText="bothSides">
+              <wp:wrapPolygon edited="0">
+                <wp:start x="229" y="-2033"/>
+                <wp:lineTo x="-1143" y="-1626"/>
+                <wp:lineTo x="-1029" y="21343"/>
+                <wp:lineTo x="114" y="22969"/>
+                <wp:lineTo x="229" y="23375"/>
+                <wp:lineTo x="21261" y="23375"/>
+                <wp:lineTo x="21375" y="22969"/>
+                <wp:lineTo x="22518" y="21343"/>
+                <wp:lineTo x="22633" y="1626"/>
+                <wp:lineTo x="21375" y="-1423"/>
+                <wp:lineTo x="21261" y="-2033"/>
+                <wp:lineTo x="229" y="-2033"/>
+              </wp:wrapPolygon>
+            </wp:wrapTight>
+            <wp:docPr id="10" name="Grafik 10" descr="D:\device-2015-05-04-205329.png"/>
+            <wp:cNvGraphicFramePr>
+              <a:graphicFrameLocks xmlns:a="http://schemas.openxmlformats.org/drawingml/2006/main" noChangeAspect="1"/>
+            </wp:cNvGraphicFramePr>
+            <a:graphic xmlns:a="http://schemas.openxmlformats.org/drawingml/2006/main">
+              <a:graphicData uri="http://schemas.openxmlformats.org/drawingml/2006/picture">
+                <pic:pic xmlns:pic="http://schemas.openxmlformats.org/drawingml/2006/picture">
+                  <pic:nvPicPr>
+                    <pic:cNvPr id="0" name="Picture 3" descr="D:\device-2015-05-04-205329.png"/>
+                    <pic:cNvPicPr>
+                      <a:picLocks noChangeAspect="1" noChangeArrowheads="1"/>
+                    </pic:cNvPicPr>
+                  </pic:nvPicPr>
+                  <pic:blipFill>
+                    <a:blip r:embed="rId20" cstate="print">
+                      <a:extLst>
+                        <a:ext uri="{28A0092B-C50C-407E-A947-70E740481C1C}">
+                          <a14:useLocalDpi xmlns:a14="http://schemas.microsoft.com/office/drawing/2010/main" val="0"/>
+                        </a:ext>
+                      </a:extLst>
+                    </a:blip>
+                    <a:srcRect/>
+                    <a:stretch>
+                      <a:fillRect/>
+                    </a:stretch>
+                  </pic:blipFill>
+                  <pic:spPr bwMode="auto">
+                    <a:xfrm>
+                      <a:off x="0" y="0"/>
+                      <a:ext cx="3600000" cy="2025000"/>
+                    </a:xfrm>
+                    <a:prstGeom prst="rect">
+                      <a:avLst/>
+                    </a:prstGeom>
+                    <a:ln>
+                      <a:noFill/>
+                    </a:ln>
+                    <a:effectLst>
+                      <a:outerShdw blurRad="190500" algn="tl" rotWithShape="0">
+                        <a:srgbClr val="000000">
+                          <a:alpha val="70000"/>
+                        </a:srgbClr>
+                      </a:outerShdw>
+                    </a:effectLst>
+                  </pic:spPr>
+                </pic:pic>
+              </a:graphicData>
+            </a:graphic>
+            <wp14:sizeRelH relativeFrom="page">
+              <wp14:pctWidth>0</wp14:pctWidth>
+            </wp14:sizeRelH>
+            <wp14:sizeRelV relativeFrom="page">
+              <wp14:pctHeight>0</wp14:pctHeight>
+            </wp14:sizeRelV>
+          </wp:anchor>
+        </w:drawing>
+      </w:r>
+    </w:p>
+    <w:p>
+      <w:r>
+        <w:t xml:space="preserve">In den Einstellungen können Sie den Namen und </w:t>
+      </w:r>
+      <w:r>
+        <w:t xml:space="preserve">das Passwort des W-LAN Hotspots einstellen zu dem sich die Datenbrille automatisch verbindet. </w:t>
+      </w:r>
+    </w:p>
+    <w:p/>
+    <w:p/>
+    <w:p/>
+    <w:p/>
+    <w:p>
+      <w:pPr>
+        <w:pStyle w:val="berschrift3"/>
+      </w:pPr>
+    </w:p>
     <w:sectPr>
       <w:pgSz w:w="11906" w:h="16838"/>
       <w:pgMar w:top="1417" w:right="1417" w:bottom="1134" w:left="1417" w:header="708" w:footer="708" w:gutter="0"/>
@@ -2358,6 +2972,119 @@
 <file path=word/numbering.xml><?xml version="1.0" encoding="utf-8"?>
 <w:numbering xmlns:wpc="http://schemas.microsoft.com/office/word/2010/wordprocessingCanvas" xmlns:mc="http://schemas.openxmlformats.org/markup-compatibility/2006" xmlns:o="urn:schemas-microsoft-com:office:office" xmlns:r="http://schemas.openxmlformats.org/officeDocument/2006/relationships" xmlns:m="http://schemas.openxmlformats.org/officeDocument/2006/math" xmlns:v="urn:schemas-microsoft-com:vml" xmlns:wp14="http://schemas.microsoft.com/office/word/2010/wordprocessingDrawing" xmlns:wp="http://schemas.openxmlformats.org/drawingml/2006/wordprocessingDrawing" xmlns:w10="urn:schemas-microsoft-com:office:word" xmlns:w="http://schemas.openxmlformats.org/wordprocessingml/2006/main" xmlns:w14="http://schemas.microsoft.com/office/word/2010/wordml" xmlns:w15="http://schemas.microsoft.com/office/word/2012/wordml" xmlns:wpg="http://schemas.microsoft.com/office/word/2010/wordprocessingGroup" xmlns:wpi="http://schemas.microsoft.com/office/word/2010/wordprocessingInk" xmlns:wne="http://schemas.microsoft.com/office/word/2006/wordml" xmlns:wps="http://schemas.microsoft.com/office/word/2010/wordprocessingShape" mc:Ignorable="w14 w15 wp14">
   <w:abstractNum w:abstractNumId="0">
+    <w:nsid w:val="1AA266C1"/>
+    <w:multiLevelType w:val="hybridMultilevel"/>
+    <w:tmpl w:val="9D8EDC66"/>
+    <w:lvl w:ilvl="0" w:tplc="0C070001">
+      <w:start w:val="1"/>
+      <w:numFmt w:val="bullet"/>
+      <w:lvlText w:val=""/>
+      <w:lvlJc w:val="left"/>
+      <w:pPr>
+        <w:ind w:left="720" w:hanging="360"/>
+      </w:pPr>
+      <w:rPr>
+        <w:rFonts w:ascii="Symbol" w:hAnsi="Symbol" w:hint="default"/>
+      </w:rPr>
+    </w:lvl>
+    <w:lvl w:ilvl="1" w:tplc="0C070003" w:tentative="1">
+      <w:start w:val="1"/>
+      <w:numFmt w:val="bullet"/>
+      <w:lvlText w:val="o"/>
+      <w:lvlJc w:val="left"/>
+      <w:pPr>
+        <w:ind w:left="1440" w:hanging="360"/>
+      </w:pPr>
+      <w:rPr>
+        <w:rFonts w:ascii="Courier New" w:hAnsi="Courier New" w:cs="Courier New" w:hint="default"/>
+      </w:rPr>
+    </w:lvl>
+    <w:lvl w:ilvl="2" w:tplc="0C070005" w:tentative="1">
+      <w:start w:val="1"/>
+      <w:numFmt w:val="bullet"/>
+      <w:lvlText w:val=""/>
+      <w:lvlJc w:val="left"/>
+      <w:pPr>
+        <w:ind w:left="2160" w:hanging="360"/>
+      </w:pPr>
+      <w:rPr>
+        <w:rFonts w:ascii="Wingdings" w:hAnsi="Wingdings" w:hint="default"/>
+      </w:rPr>
+    </w:lvl>
+    <w:lvl w:ilvl="3" w:tplc="0C070001" w:tentative="1">
+      <w:start w:val="1"/>
+      <w:numFmt w:val="bullet"/>
+      <w:lvlText w:val=""/>
+      <w:lvlJc w:val="left"/>
+      <w:pPr>
+        <w:ind w:left="2880" w:hanging="360"/>
+      </w:pPr>
+      <w:rPr>
+        <w:rFonts w:ascii="Symbol" w:hAnsi="Symbol" w:hint="default"/>
+      </w:rPr>
+    </w:lvl>
+    <w:lvl w:ilvl="4" w:tplc="0C070003" w:tentative="1">
+      <w:start w:val="1"/>
+      <w:numFmt w:val="bullet"/>
+      <w:lvlText w:val="o"/>
+      <w:lvlJc w:val="left"/>
+      <w:pPr>
+        <w:ind w:left="3600" w:hanging="360"/>
+      </w:pPr>
+      <w:rPr>
+        <w:rFonts w:ascii="Courier New" w:hAnsi="Courier New" w:cs="Courier New" w:hint="default"/>
+      </w:rPr>
+    </w:lvl>
+    <w:lvl w:ilvl="5" w:tplc="0C070005" w:tentative="1">
+      <w:start w:val="1"/>
+      <w:numFmt w:val="bullet"/>
+      <w:lvlText w:val=""/>
+      <w:lvlJc w:val="left"/>
+      <w:pPr>
+        <w:ind w:left="4320" w:hanging="360"/>
+      </w:pPr>
+      <w:rPr>
+        <w:rFonts w:ascii="Wingdings" w:hAnsi="Wingdings" w:hint="default"/>
+      </w:rPr>
+    </w:lvl>
+    <w:lvl w:ilvl="6" w:tplc="0C070001" w:tentative="1">
+      <w:start w:val="1"/>
+      <w:numFmt w:val="bullet"/>
+      <w:lvlText w:val=""/>
+      <w:lvlJc w:val="left"/>
+      <w:pPr>
+        <w:ind w:left="5040" w:hanging="360"/>
+      </w:pPr>
+      <w:rPr>
+        <w:rFonts w:ascii="Symbol" w:hAnsi="Symbol" w:hint="default"/>
+      </w:rPr>
+    </w:lvl>
+    <w:lvl w:ilvl="7" w:tplc="0C070003" w:tentative="1">
+      <w:start w:val="1"/>
+      <w:numFmt w:val="bullet"/>
+      <w:lvlText w:val="o"/>
+      <w:lvlJc w:val="left"/>
+      <w:pPr>
+        <w:ind w:left="5760" w:hanging="360"/>
+      </w:pPr>
+      <w:rPr>
+        <w:rFonts w:ascii="Courier New" w:hAnsi="Courier New" w:cs="Courier New" w:hint="default"/>
+      </w:rPr>
+    </w:lvl>
+    <w:lvl w:ilvl="8" w:tplc="0C070005" w:tentative="1">
+      <w:start w:val="1"/>
+      <w:numFmt w:val="bullet"/>
+      <w:lvlText w:val=""/>
+      <w:lvlJc w:val="left"/>
+      <w:pPr>
+        <w:ind w:left="6480" w:hanging="360"/>
+      </w:pPr>
+      <w:rPr>
+        <w:rFonts w:ascii="Wingdings" w:hAnsi="Wingdings" w:hint="default"/>
+      </w:rPr>
+    </w:lvl>
+  </w:abstractNum>
+  <w:abstractNum w:abstractNumId="1">
     <w:nsid w:val="1FE557D7"/>
     <w:multiLevelType w:val="hybridMultilevel"/>
     <w:tmpl w:val="43428FF8"/>
@@ -2470,7 +3197,7 @@
       </w:rPr>
     </w:lvl>
   </w:abstractNum>
-  <w:abstractNum w:abstractNumId="1">
+  <w:abstractNum w:abstractNumId="2">
     <w:nsid w:val="2A2C1575"/>
     <w:multiLevelType w:val="hybridMultilevel"/>
     <w:tmpl w:val="DDCEA9FC"/>
@@ -2583,7 +3310,7 @@
       </w:rPr>
     </w:lvl>
   </w:abstractNum>
-  <w:abstractNum w:abstractNumId="2">
+  <w:abstractNum w:abstractNumId="3">
     <w:nsid w:val="46D40029"/>
     <w:multiLevelType w:val="hybridMultilevel"/>
     <w:tmpl w:val="9F6ECA8C"/>
@@ -2696,7 +3423,120 @@
       </w:rPr>
     </w:lvl>
   </w:abstractNum>
-  <w:abstractNum w:abstractNumId="3">
+  <w:abstractNum w:abstractNumId="4">
+    <w:nsid w:val="4A53224F"/>
+    <w:multiLevelType w:val="hybridMultilevel"/>
+    <w:tmpl w:val="CB96EEEA"/>
+    <w:lvl w:ilvl="0" w:tplc="0C070001">
+      <w:start w:val="1"/>
+      <w:numFmt w:val="bullet"/>
+      <w:lvlText w:val=""/>
+      <w:lvlJc w:val="left"/>
+      <w:pPr>
+        <w:ind w:left="1440" w:hanging="360"/>
+      </w:pPr>
+      <w:rPr>
+        <w:rFonts w:ascii="Symbol" w:hAnsi="Symbol" w:hint="default"/>
+      </w:rPr>
+    </w:lvl>
+    <w:lvl w:ilvl="1" w:tplc="0C070003" w:tentative="1">
+      <w:start w:val="1"/>
+      <w:numFmt w:val="bullet"/>
+      <w:lvlText w:val="o"/>
+      <w:lvlJc w:val="left"/>
+      <w:pPr>
+        <w:ind w:left="2160" w:hanging="360"/>
+      </w:pPr>
+      <w:rPr>
+        <w:rFonts w:ascii="Courier New" w:hAnsi="Courier New" w:cs="Courier New" w:hint="default"/>
+      </w:rPr>
+    </w:lvl>
+    <w:lvl w:ilvl="2" w:tplc="0C070005" w:tentative="1">
+      <w:start w:val="1"/>
+      <w:numFmt w:val="bullet"/>
+      <w:lvlText w:val=""/>
+      <w:lvlJc w:val="left"/>
+      <w:pPr>
+        <w:ind w:left="2880" w:hanging="360"/>
+      </w:pPr>
+      <w:rPr>
+        <w:rFonts w:ascii="Wingdings" w:hAnsi="Wingdings" w:hint="default"/>
+      </w:rPr>
+    </w:lvl>
+    <w:lvl w:ilvl="3" w:tplc="0C070001" w:tentative="1">
+      <w:start w:val="1"/>
+      <w:numFmt w:val="bullet"/>
+      <w:lvlText w:val=""/>
+      <w:lvlJc w:val="left"/>
+      <w:pPr>
+        <w:ind w:left="3600" w:hanging="360"/>
+      </w:pPr>
+      <w:rPr>
+        <w:rFonts w:ascii="Symbol" w:hAnsi="Symbol" w:hint="default"/>
+      </w:rPr>
+    </w:lvl>
+    <w:lvl w:ilvl="4" w:tplc="0C070003" w:tentative="1">
+      <w:start w:val="1"/>
+      <w:numFmt w:val="bullet"/>
+      <w:lvlText w:val="o"/>
+      <w:lvlJc w:val="left"/>
+      <w:pPr>
+        <w:ind w:left="4320" w:hanging="360"/>
+      </w:pPr>
+      <w:rPr>
+        <w:rFonts w:ascii="Courier New" w:hAnsi="Courier New" w:cs="Courier New" w:hint="default"/>
+      </w:rPr>
+    </w:lvl>
+    <w:lvl w:ilvl="5" w:tplc="0C070005" w:tentative="1">
+      <w:start w:val="1"/>
+      <w:numFmt w:val="bullet"/>
+      <w:lvlText w:val=""/>
+      <w:lvlJc w:val="left"/>
+      <w:pPr>
+        <w:ind w:left="5040" w:hanging="360"/>
+      </w:pPr>
+      <w:rPr>
+        <w:rFonts w:ascii="Wingdings" w:hAnsi="Wingdings" w:hint="default"/>
+      </w:rPr>
+    </w:lvl>
+    <w:lvl w:ilvl="6" w:tplc="0C070001" w:tentative="1">
+      <w:start w:val="1"/>
+      <w:numFmt w:val="bullet"/>
+      <w:lvlText w:val=""/>
+      <w:lvlJc w:val="left"/>
+      <w:pPr>
+        <w:ind w:left="5760" w:hanging="360"/>
+      </w:pPr>
+      <w:rPr>
+        <w:rFonts w:ascii="Symbol" w:hAnsi="Symbol" w:hint="default"/>
+      </w:rPr>
+    </w:lvl>
+    <w:lvl w:ilvl="7" w:tplc="0C070003" w:tentative="1">
+      <w:start w:val="1"/>
+      <w:numFmt w:val="bullet"/>
+      <w:lvlText w:val="o"/>
+      <w:lvlJc w:val="left"/>
+      <w:pPr>
+        <w:ind w:left="6480" w:hanging="360"/>
+      </w:pPr>
+      <w:rPr>
+        <w:rFonts w:ascii="Courier New" w:hAnsi="Courier New" w:cs="Courier New" w:hint="default"/>
+      </w:rPr>
+    </w:lvl>
+    <w:lvl w:ilvl="8" w:tplc="0C070005" w:tentative="1">
+      <w:start w:val="1"/>
+      <w:numFmt w:val="bullet"/>
+      <w:lvlText w:val=""/>
+      <w:lvlJc w:val="left"/>
+      <w:pPr>
+        <w:ind w:left="7200" w:hanging="360"/>
+      </w:pPr>
+      <w:rPr>
+        <w:rFonts w:ascii="Wingdings" w:hAnsi="Wingdings" w:hint="default"/>
+      </w:rPr>
+    </w:lvl>
+  </w:abstractNum>
+  <w:abstractNum w:abstractNumId="5">
     <w:nsid w:val="62162AA1"/>
     <w:multiLevelType w:val="hybridMultilevel"/>
     <w:tmpl w:val="38D00886"/>
@@ -2809,7 +3649,7 @@
       </w:rPr>
     </w:lvl>
   </w:abstractNum>
-  <w:abstractNum w:abstractNumId="4">
+  <w:abstractNum w:abstractNumId="6">
     <w:nsid w:val="71E76ADF"/>
     <w:multiLevelType w:val="hybridMultilevel"/>
     <w:tmpl w:val="963CFE16"/>
@@ -2922,7 +3762,7 @@
       </w:rPr>
     </w:lvl>
   </w:abstractNum>
-  <w:abstractNum w:abstractNumId="5">
+  <w:abstractNum w:abstractNumId="7">
     <w:nsid w:val="73CD555A"/>
     <w:multiLevelType w:val="hybridMultilevel"/>
     <w:tmpl w:val="37A66B38"/>
@@ -3036,22 +3876,28 @@
     </w:lvl>
   </w:abstractNum>
   <w:num w:numId="1">
+    <w:abstractNumId w:val="1"/>
+  </w:num>
+  <w:num w:numId="2">
+    <w:abstractNumId w:val="7"/>
+  </w:num>
+  <w:num w:numId="3">
+    <w:abstractNumId w:val="3"/>
+  </w:num>
+  <w:num w:numId="4">
+    <w:abstractNumId w:val="6"/>
+  </w:num>
+  <w:num w:numId="5">
+    <w:abstractNumId w:val="5"/>
+  </w:num>
+  <w:num w:numId="6">
+    <w:abstractNumId w:val="2"/>
+  </w:num>
+  <w:num w:numId="7">
     <w:abstractNumId w:val="0"/>
   </w:num>
-  <w:num w:numId="2">
-    <w:abstractNumId w:val="5"/>
-  </w:num>
-  <w:num w:numId="3">
-    <w:abstractNumId w:val="2"/>
-  </w:num>
-  <w:num w:numId="4">
+  <w:num w:numId="8">
     <w:abstractNumId w:val="4"/>
-  </w:num>
-  <w:num w:numId="5">
-    <w:abstractNumId w:val="3"/>
-  </w:num>
-  <w:num w:numId="6">
-    <w:abstractNumId w:val="1"/>
   </w:num>
 </w:numbering>
 </file>
@@ -3446,15 +4292,15 @@
     <w:lsdException w:name="List Table 6 Colorful Accent 6" w:uiPriority="51"/>
     <w:lsdException w:name="List Table 7 Colorful Accent 6" w:uiPriority="52"/>
   </w:latentStyles>
-  <w:style w:type="paragraph" w:default="1" w:styleId="Normal">
+  <w:style w:type="paragraph" w:default="1" w:styleId="Standard">
     <w:name w:val="Normal"/>
     <w:qFormat/>
   </w:style>
-  <w:style w:type="paragraph" w:styleId="Heading1">
+  <w:style w:type="paragraph" w:styleId="berschrift1">
     <w:name w:val="heading 1"/>
-    <w:basedOn w:val="Normal"/>
-    <w:next w:val="Normal"/>
-    <w:link w:val="Heading1Char"/>
+    <w:basedOn w:val="Standard"/>
+    <w:next w:val="Standard"/>
+    <w:link w:val="berschrift1Zchn"/>
     <w:uiPriority w:val="9"/>
     <w:qFormat/>
     <w:rsid w:val="00A91774"/>
@@ -3471,11 +4317,11 @@
       <w:szCs w:val="32"/>
     </w:rPr>
   </w:style>
-  <w:style w:type="paragraph" w:styleId="Heading2">
+  <w:style w:type="paragraph" w:styleId="berschrift2">
     <w:name w:val="heading 2"/>
-    <w:basedOn w:val="Normal"/>
-    <w:next w:val="Normal"/>
-    <w:link w:val="Heading2Char"/>
+    <w:basedOn w:val="Standard"/>
+    <w:next w:val="Standard"/>
+    <w:link w:val="berschrift2Zchn"/>
     <w:uiPriority w:val="9"/>
     <w:unhideWhenUsed/>
     <w:qFormat/>
@@ -3493,11 +4339,11 @@
       <w:szCs w:val="26"/>
     </w:rPr>
   </w:style>
-  <w:style w:type="paragraph" w:styleId="Heading3">
+  <w:style w:type="paragraph" w:styleId="berschrift3">
     <w:name w:val="heading 3"/>
-    <w:basedOn w:val="Normal"/>
-    <w:next w:val="Normal"/>
-    <w:link w:val="Heading3Char"/>
+    <w:basedOn w:val="Standard"/>
+    <w:next w:val="Standard"/>
+    <w:link w:val="berschrift3Zchn"/>
     <w:uiPriority w:val="9"/>
     <w:unhideWhenUsed/>
     <w:qFormat/>
@@ -3515,11 +4361,11 @@
       <w:szCs w:val="24"/>
     </w:rPr>
   </w:style>
-  <w:style w:type="paragraph" w:styleId="Heading4">
+  <w:style w:type="paragraph" w:styleId="berschrift4">
     <w:name w:val="heading 4"/>
-    <w:basedOn w:val="Normal"/>
-    <w:next w:val="Normal"/>
-    <w:link w:val="Heading4Char"/>
+    <w:basedOn w:val="Standard"/>
+    <w:next w:val="Standard"/>
+    <w:link w:val="berschrift4Zchn"/>
     <w:uiPriority w:val="9"/>
     <w:unhideWhenUsed/>
     <w:qFormat/>
@@ -3537,11 +4383,11 @@
       <w:color w:val="2E74B5" w:themeColor="accent1" w:themeShade="BF"/>
     </w:rPr>
   </w:style>
-  <w:style w:type="paragraph" w:styleId="Heading5">
+  <w:style w:type="paragraph" w:styleId="berschrift5">
     <w:name w:val="heading 5"/>
-    <w:basedOn w:val="Normal"/>
-    <w:next w:val="Normal"/>
-    <w:link w:val="Heading5Char"/>
+    <w:basedOn w:val="Standard"/>
+    <w:next w:val="Standard"/>
+    <w:link w:val="berschrift5Zchn"/>
     <w:uiPriority w:val="9"/>
     <w:unhideWhenUsed/>
     <w:qFormat/>
@@ -3557,11 +4403,11 @@
       <w:color w:val="2E74B5" w:themeColor="accent1" w:themeShade="BF"/>
     </w:rPr>
   </w:style>
-  <w:style w:type="paragraph" w:styleId="Heading6">
+  <w:style w:type="paragraph" w:styleId="berschrift6">
     <w:name w:val="heading 6"/>
-    <w:basedOn w:val="Normal"/>
-    <w:next w:val="Normal"/>
-    <w:link w:val="Heading6Char"/>
+    <w:basedOn w:val="Standard"/>
+    <w:next w:val="Standard"/>
+    <w:link w:val="berschrift6Zchn"/>
     <w:uiPriority w:val="9"/>
     <w:unhideWhenUsed/>
     <w:qFormat/>
@@ -3577,11 +4423,11 @@
       <w:color w:val="1F4D78" w:themeColor="accent1" w:themeShade="7F"/>
     </w:rPr>
   </w:style>
-  <w:style w:type="paragraph" w:styleId="Heading7">
+  <w:style w:type="paragraph" w:styleId="berschrift7">
     <w:name w:val="heading 7"/>
-    <w:basedOn w:val="Normal"/>
-    <w:next w:val="Normal"/>
-    <w:link w:val="Heading7Char"/>
+    <w:basedOn w:val="Standard"/>
+    <w:next w:val="Standard"/>
+    <w:link w:val="berschrift7Zchn"/>
     <w:uiPriority w:val="9"/>
     <w:unhideWhenUsed/>
     <w:qFormat/>
@@ -3599,13 +4445,13 @@
       <w:color w:val="1F4D78" w:themeColor="accent1" w:themeShade="7F"/>
     </w:rPr>
   </w:style>
-  <w:style w:type="character" w:default="1" w:styleId="DefaultParagraphFont">
+  <w:style w:type="character" w:default="1" w:styleId="Absatz-Standardschriftart">
     <w:name w:val="Default Paragraph Font"/>
     <w:uiPriority w:val="1"/>
     <w:semiHidden/>
     <w:unhideWhenUsed/>
   </w:style>
-  <w:style w:type="table" w:default="1" w:styleId="TableNormal">
+  <w:style w:type="table" w:default="1" w:styleId="NormaleTabelle">
     <w:name w:val="Normal Table"/>
     <w:uiPriority w:val="99"/>
     <w:semiHidden/>
@@ -3620,16 +4466,16 @@
       </w:tblCellMar>
     </w:tblPr>
   </w:style>
-  <w:style w:type="numbering" w:default="1" w:styleId="NoList">
+  <w:style w:type="numbering" w:default="1" w:styleId="KeineListe">
     <w:name w:val="No List"/>
     <w:uiPriority w:val="99"/>
     <w:semiHidden/>
     <w:unhideWhenUsed/>
   </w:style>
-  <w:style w:type="character" w:customStyle="1" w:styleId="Heading1Char">
-    <w:name w:val="Heading 1 Char"/>
-    <w:basedOn w:val="DefaultParagraphFont"/>
-    <w:link w:val="Heading1"/>
+  <w:style w:type="character" w:customStyle="1" w:styleId="berschrift1Zchn">
+    <w:name w:val="Überschrift 1 Zchn"/>
+    <w:basedOn w:val="Absatz-Standardschriftart"/>
+    <w:link w:val="berschrift1"/>
     <w:uiPriority w:val="9"/>
     <w:rsid w:val="00A91774"/>
     <w:rPr>
@@ -3639,10 +4485,10 @@
       <w:szCs w:val="32"/>
     </w:rPr>
   </w:style>
-  <w:style w:type="character" w:customStyle="1" w:styleId="Heading2Char">
-    <w:name w:val="Heading 2 Char"/>
-    <w:basedOn w:val="DefaultParagraphFont"/>
-    <w:link w:val="Heading2"/>
+  <w:style w:type="character" w:customStyle="1" w:styleId="berschrift2Zchn">
+    <w:name w:val="Überschrift 2 Zchn"/>
+    <w:basedOn w:val="Absatz-Standardschriftart"/>
+    <w:link w:val="berschrift2"/>
     <w:uiPriority w:val="9"/>
     <w:rsid w:val="00A91774"/>
     <w:rPr>
@@ -3652,10 +4498,10 @@
       <w:szCs w:val="26"/>
     </w:rPr>
   </w:style>
-  <w:style w:type="character" w:customStyle="1" w:styleId="Heading3Char">
-    <w:name w:val="Heading 3 Char"/>
-    <w:basedOn w:val="DefaultParagraphFont"/>
-    <w:link w:val="Heading3"/>
+  <w:style w:type="character" w:customStyle="1" w:styleId="berschrift3Zchn">
+    <w:name w:val="Überschrift 3 Zchn"/>
+    <w:basedOn w:val="Absatz-Standardschriftart"/>
+    <w:link w:val="berschrift3"/>
     <w:uiPriority w:val="9"/>
     <w:rsid w:val="00A91774"/>
     <w:rPr>
@@ -3667,7 +4513,7 @@
   </w:style>
   <w:style w:type="character" w:styleId="Hyperlink">
     <w:name w:val="Hyperlink"/>
-    <w:basedOn w:val="DefaultParagraphFont"/>
+    <w:basedOn w:val="Absatz-Standardschriftart"/>
     <w:uiPriority w:val="99"/>
     <w:unhideWhenUsed/>
     <w:rsid w:val="00A91774"/>
@@ -3676,9 +4522,9 @@
       <w:u w:val="single"/>
     </w:rPr>
   </w:style>
-  <w:style w:type="character" w:styleId="FollowedHyperlink">
+  <w:style w:type="character" w:styleId="BesuchterHyperlink">
     <w:name w:val="FollowedHyperlink"/>
-    <w:basedOn w:val="DefaultParagraphFont"/>
+    <w:basedOn w:val="Absatz-Standardschriftart"/>
     <w:uiPriority w:val="99"/>
     <w:semiHidden/>
     <w:unhideWhenUsed/>
@@ -3688,9 +4534,9 @@
       <w:u w:val="single"/>
     </w:rPr>
   </w:style>
-  <w:style w:type="paragraph" w:styleId="ListParagraph">
+  <w:style w:type="paragraph" w:styleId="Listenabsatz">
     <w:name w:val="List Paragraph"/>
-    <w:basedOn w:val="Normal"/>
+    <w:basedOn w:val="Standard"/>
     <w:uiPriority w:val="34"/>
     <w:qFormat/>
     <w:rsid w:val="00D75B57"/>
@@ -3699,10 +4545,10 @@
       <w:contextualSpacing/>
     </w:pPr>
   </w:style>
-  <w:style w:type="character" w:customStyle="1" w:styleId="Heading4Char">
-    <w:name w:val="Heading 4 Char"/>
-    <w:basedOn w:val="DefaultParagraphFont"/>
-    <w:link w:val="Heading4"/>
+  <w:style w:type="character" w:customStyle="1" w:styleId="berschrift4Zchn">
+    <w:name w:val="Überschrift 4 Zchn"/>
+    <w:basedOn w:val="Absatz-Standardschriftart"/>
+    <w:link w:val="berschrift4"/>
     <w:uiPriority w:val="9"/>
     <w:rsid w:val="00D75B57"/>
     <w:rPr>
@@ -3712,10 +4558,10 @@
       <w:color w:val="2E74B5" w:themeColor="accent1" w:themeShade="BF"/>
     </w:rPr>
   </w:style>
-  <w:style w:type="character" w:customStyle="1" w:styleId="Heading5Char">
-    <w:name w:val="Heading 5 Char"/>
-    <w:basedOn w:val="DefaultParagraphFont"/>
-    <w:link w:val="Heading5"/>
+  <w:style w:type="character" w:customStyle="1" w:styleId="berschrift5Zchn">
+    <w:name w:val="Überschrift 5 Zchn"/>
+    <w:basedOn w:val="Absatz-Standardschriftart"/>
+    <w:link w:val="berschrift5"/>
     <w:uiPriority w:val="9"/>
     <w:rsid w:val="008810B5"/>
     <w:rPr>
@@ -3723,10 +4569,10 @@
       <w:color w:val="2E74B5" w:themeColor="accent1" w:themeShade="BF"/>
     </w:rPr>
   </w:style>
-  <w:style w:type="character" w:customStyle="1" w:styleId="Heading6Char">
-    <w:name w:val="Heading 6 Char"/>
-    <w:basedOn w:val="DefaultParagraphFont"/>
-    <w:link w:val="Heading6"/>
+  <w:style w:type="character" w:customStyle="1" w:styleId="berschrift6Zchn">
+    <w:name w:val="Überschrift 6 Zchn"/>
+    <w:basedOn w:val="Absatz-Standardschriftart"/>
+    <w:link w:val="berschrift6"/>
     <w:uiPriority w:val="9"/>
     <w:rsid w:val="0051551E"/>
     <w:rPr>
@@ -3734,10 +4580,10 @@
       <w:color w:val="1F4D78" w:themeColor="accent1" w:themeShade="7F"/>
     </w:rPr>
   </w:style>
-  <w:style w:type="character" w:customStyle="1" w:styleId="Heading7Char">
-    <w:name w:val="Heading 7 Char"/>
-    <w:basedOn w:val="DefaultParagraphFont"/>
-    <w:link w:val="Heading7"/>
+  <w:style w:type="character" w:customStyle="1" w:styleId="berschrift7Zchn">
+    <w:name w:val="Überschrift 7 Zchn"/>
+    <w:basedOn w:val="Absatz-Standardschriftart"/>
+    <w:link w:val="berschrift7"/>
     <w:uiPriority w:val="9"/>
     <w:rsid w:val="0051551E"/>
     <w:rPr>
